--- a/杂乱文本集.docx
+++ b/杂乱文本集.docx
@@ -4537,6 +4537,7 @@
       <w:pPr>
         <w:ind w:firstLineChars="200" w:firstLine="420"/>
         <w:rPr>
+          <w:rFonts w:hint="eastAsia"/>
           <w:lang w:val="ru-RU"/>
         </w:rPr>
       </w:pPr>
@@ -5179,6 +5180,7 @@
       <w:pPr>
         <w:ind w:firstLineChars="200" w:firstLine="420"/>
         <w:rPr>
+          <w:rFonts w:hint="eastAsia"/>
           <w:lang w:val="ru-RU"/>
         </w:rPr>
       </w:pPr>
@@ -5207,6 +5209,7 @@
       <w:pPr>
         <w:ind w:firstLineChars="200" w:firstLine="420"/>
         <w:rPr>
+          <w:rFonts w:hint="eastAsia"/>
           <w:lang w:val="ru-RU"/>
         </w:rPr>
       </w:pPr>
@@ -5287,6 +5290,7 @@
       <w:pPr>
         <w:ind w:firstLineChars="200" w:firstLine="420"/>
         <w:rPr>
+          <w:rFonts w:hint="eastAsia"/>
           <w:lang w:val="ru-RU"/>
         </w:rPr>
       </w:pPr>
@@ -5403,6 +5407,7 @@
       <w:pPr>
         <w:ind w:firstLineChars="200" w:firstLine="420"/>
         <w:rPr>
+          <w:rFonts w:hint="eastAsia"/>
           <w:lang w:val="ru-RU"/>
         </w:rPr>
       </w:pPr>
@@ -5456,133 +5461,218 @@
           <w:bCs/>
           <w:lang w:val="ru-RU"/>
         </w:rPr>
-        <w:t>风属性技能一览</w:t>
-      </w:r>
-      <w:r>
+        <w:t>2024年初</w:t>
+      </w:r>
+    </w:p>
+    <w:p>
+      <w:pPr>
+        <w:ind w:firstLineChars="200" w:firstLine="420"/>
+        <w:rPr>
+          <w:rFonts w:hint="eastAsia"/>
+        </w:rPr>
+      </w:pPr>
+      <w:r>
+        <w:rPr>
+          <w:rFonts w:hint="eastAsia"/>
+        </w:rPr>
+        <w:t>首先确定一个基调：这张卷子完全出的就是依托史。去年</w:t>
+      </w:r>
+      <w:hyperlink r:id="rId6" w:tgtFrame="_blank" w:history="1">
+        <w:r>
+          <w:rPr>
+            <w:rStyle w:val="a7"/>
+            <w:rFonts w:hint="eastAsia"/>
+          </w:rPr>
+          <w:t>全国I卷</w:t>
+        </w:r>
+      </w:hyperlink>
+      <w:r>
+        <w:rPr>
+          <w:rFonts w:hint="eastAsia"/>
+        </w:rPr>
+        <w:t>(幸而，也就是我本人高考做的题)好不容易打响了高考数学命题风气拨乱反正的第一枪，又被这张卷子史一样的设计扳回来了。而这篇推文里面大谈特谈什么“增加</w:t>
+      </w:r>
+      <w:hyperlink r:id="rId7" w:tgtFrame="_blank" w:history="1">
+        <w:r>
+          <w:rPr>
+            <w:rStyle w:val="a7"/>
+            <w:rFonts w:hint="eastAsia"/>
+          </w:rPr>
+          <w:t>区分度</w:t>
+        </w:r>
+      </w:hyperlink>
+      <w:r>
+        <w:rPr>
+          <w:rFonts w:hint="eastAsia"/>
+        </w:rPr>
+        <w:t>”“有利于学生思考”“给足够时间”“加大创新”，完全就是颠倒黑白、信口胡诌，完全就是混淆是非的造谣吹嘘，不值一驳。</w:t>
+      </w:r>
+    </w:p>
+    <w:p>
+      <w:pPr>
+        <w:ind w:firstLineChars="200" w:firstLine="420"/>
+        <w:rPr>
+          <w:rFonts w:hint="eastAsia"/>
+        </w:rPr>
+      </w:pPr>
+      <w:r>
+        <w:rPr>
+          <w:rFonts w:hint="eastAsia"/>
+        </w:rPr>
+        <w:t>虽说是不值一驳，但我还是来驳一下吧，以免有人真的搞不清楚。先说说所谓的“增加区分度”吧。我不知道他是不是对区分度这个概念有什么误解。区分度到底说的是什么？少部分厉害的人能干掉所有题，大部分中档的人拿得了中档题的分，还有一少部分较弱的人只能做出基础题，人真实的水平高低与考试得到的分数数值大小有比较连续、比较稳定的相关关系，这才叫区分度。但是你看看这里面有些题。它像是在分出少部分厉害的高中生吗？我看不如说是在分出厉害的数学软件，或者厉害的数学系专家！我要是这种题都做得出来了，那我还辛辛苦苦费那么大劲考你这破试然后去大学里面学数分高代概率复变实变抽代干嘛？直接去数学研究所搞研究不就行了？越难不等于区分度越高，这是高中生都懂的道理，那些天天坐办公室赤石的专家怎么看不出来呢？要是难就等于区分度的话，那还发明一个这个区分度的名词干嘛？不是浪费语言资源吗？</w:t>
+      </w:r>
+    </w:p>
+    <w:p>
+      <w:pPr>
+        <w:ind w:firstLineChars="200" w:firstLine="420"/>
+        <w:rPr>
+          <w:rFonts w:hint="eastAsia"/>
+        </w:rPr>
+      </w:pPr>
+      <w:r>
+        <w:rPr>
+          <w:rFonts w:hint="eastAsia"/>
+        </w:rPr>
+        <w:t>除此之外，我看这篇推里面写的文字的时候，我感觉它自己上下段之间的逻辑都不通。他自己后面都说到这卷子“减少题量”。他难道就不知道，题量越少，分数之间的断层就越大，连续性就越差吗？他难道就不知道，题量越少，成绩的偶然性就越强，在同一个层次扎堆的人就越多吗？我觉得任何一个人，但凡他亲自度过了一段高三生活，复习过几个月的数学，坐在考场里考过几次试，分析过几次模拟题目，都不至于得出这种完全颠倒的结论。用</w:t>
+      </w:r>
+      <w:hyperlink r:id="rId8" w:tgtFrame="_blank" w:history="1">
+        <w:r>
+          <w:rPr>
+            <w:rStyle w:val="a7"/>
+            <w:rFonts w:hint="eastAsia"/>
+          </w:rPr>
+          <w:t>线性代数</w:t>
+        </w:r>
+      </w:hyperlink>
+      <w:r>
+        <w:rPr>
+          <w:rFonts w:hint="eastAsia"/>
+        </w:rPr>
+        <w:t>里的话来说，如果高考命题的思路是一个</w:t>
+      </w:r>
+      <w:hyperlink r:id="rId9" w:tgtFrame="_blank" w:history="1">
+        <w:r>
+          <w:rPr>
+            <w:rStyle w:val="a7"/>
+            <w:rFonts w:hint="eastAsia"/>
+          </w:rPr>
+          <w:t>向量空间</w:t>
+        </w:r>
+      </w:hyperlink>
+      <w:r>
+        <w:rPr>
+          <w:rFonts w:hint="eastAsia"/>
+        </w:rPr>
+        <w:t>，而正确的思路是其中的某个向量的话，那他们的结论，就相当于这个向量的负元，加起来恰好抵消，等于零向量！而后面那句“就像很多竞赛一样”，倒是跟前面逻辑串上了。噢噢噢，所以这倒是件好事了是吧？高考就应该变成竞赛，高考生都应该变成竞赛生了是吧？我不知道他这种观点是哪里来的。说是化粪池里面捞上来的，我倒还赞成。高考，名字里面带个“高”，本质上还是属于初等教育、通识教育阶段。说实在的，除了极少一部分天生对数学极度狂热，每天钻在数学上面搞的人，谁会去研究这套模式啊？还说什么创新，创新，创新这里好，创新那里好。创尼玛新呢？高考题是让你创新的吗？这种标准化考试，本质上要的就是注重基础、成熟稳重、每年变化幅度小，这才能最大化发挥选拔的作用。净创新，是要把学生都整死是吧？你让那些将来读物理化学的、读工科的、甚至读人文社科的都来研究这，上来就拿竞赛知识、专业知识给人家卡死了，把人家高等教育的路子给堵掉了，你良心真的就不痛一点点？哦对，你们是专门卖课卖试卷的，站着说话不腰疼。高中生越是在题海中痛苦挣扎找不到出路，你们越是假装慷慨地对他们施以援手。吃的好一口人血馒头啊！其实我也觉得你们这样挺不错的。可惜我自己就是从那些高中生中走出来的，我太有良心了，我对他们下不去这个手。我终究还是太弱了吧！</w:t>
+      </w:r>
+    </w:p>
+    <w:p>
+      <w:pPr>
+        <w:ind w:firstLineChars="200" w:firstLine="420"/>
+        <w:rPr>
+          <w:rFonts w:hint="eastAsia"/>
+        </w:rPr>
+      </w:pPr>
+      <w:r>
+        <w:rPr>
+          <w:rFonts w:hint="eastAsia"/>
+        </w:rPr>
+        <w:t>除此之外，这篇推评论区里面全是刷什么“大三，爱看”“研一，爱看”的。如果他们全是真人的话，那我真的很想问候他们母亲——当然，我觉得这种尝试很可能会爆空指针异常。作为一个小县城高中走出来的人，我觉得高考这件事情，是真正严肃的，是真正的苦难，不是给你随随便便乐呵乐呵就过去的，不是想怎么开玩笑就怎么开玩笑的。自己好不容易从那个人堆中间爬出来了，然后就这样反过来一脚踩回去吗？人活在世上，就这样幸灾乐祸的吗？自己走过的弯路，就这么愿意让那些后辈们再屁颠屁颠地跟着重走一遍吗？有没有家教，有没有素质？读了几年大学，把基本的道德良知都读没了！当然，如果是麦克的搞的水军机器人数字生命，拿来空瓶的，那就当我这段话没说好了，呵呵。</w:t>
+      </w:r>
+    </w:p>
+    <w:p>
+      <w:pPr>
+        <w:ind w:firstLineChars="200" w:firstLine="420"/>
+        <w:rPr>
+          <w:rFonts w:hint="eastAsia"/>
+        </w:rPr>
+      </w:pPr>
+      <w:r>
+        <w:rPr>
+          <w:rFonts w:hint="eastAsia"/>
+        </w:rPr>
+        <w:t>接下来我们来看看整篇文章最牛逼最逆天最超凡脱俗最前无古人后无来者的一句话，我觉得我应该在这里把它全句摘抄下来：“可以断言:自本卷开始，我国高考卷将进入一个崭新的时期！”好好好，好好好。什么崭新的时期？全员</w:t>
+      </w:r>
+      <w:hyperlink r:id="rId10" w:tgtFrame="_blank" w:history="1">
+        <w:r>
+          <w:rPr>
+            <w:rStyle w:val="a7"/>
+            <w:rFonts w:hint="eastAsia"/>
+          </w:rPr>
+          <w:t>数竞时期</w:t>
+        </w:r>
+      </w:hyperlink>
+      <w:r>
+        <w:rPr>
+          <w:rFonts w:hint="eastAsia"/>
+        </w:rPr>
+        <w:t>？逐梦大专时期？还是后现代主义魔幻高考时期？如果这么多年的高考改革就是改成这金箔样子的话，如果这种矢一样的卷子就能引导未来高考数学的走向的话，那我只能很抱歉地说，我们的高考制度就真的彻底没救了，中国教育的希望就真的彻底死亡了。最后评论到那个仿佛是死了码的数论题目的时候，也有一句同样逆大天的话：“这是新高考命题的一个方向，但由于题型太新，目前为止在高考卷中还没有出现！可以肯定的是，总归会在高考卷上出现的，只是时间问题！”噢噢噢，您也知道它题型太新哪？您也知道它在真正高考中从来没出现过啊？您还说它“总归会”出现</w:t>
+      </w:r>
+      <w:r>
+        <w:rPr>
+          <w:rFonts w:hint="eastAsia"/>
+        </w:rPr>
+        <w:lastRenderedPageBreak/>
+        <w:t>的。那您应该知道它如果真的出现在高考中，会发生什么事情吧？让我猜猜看。出这道题的人，恐怕第二天就能在大街上开个刀片专卖店来赚钱吧？QQ、微信、新浪微博、百度贴吧和小红书等各个平台，恐怕第二天就会受到主题为“高考数学”的</w:t>
+      </w:r>
+      <w:hyperlink r:id="rId11" w:tgtFrame="_blank" w:history="1">
+        <w:r>
+          <w:rPr>
+            <w:rStyle w:val="a7"/>
+            <w:rFonts w:hint="eastAsia"/>
+          </w:rPr>
+          <w:t>DDoS攻击</w:t>
+        </w:r>
+      </w:hyperlink>
+      <w:r>
+        <w:rPr>
+          <w:rFonts w:hint="eastAsia"/>
+        </w:rPr>
+        <w:t>吧？郭佳某某部门，恐怕第二天就要被逼得召开紧急新闻发布会了吧？我目前只能想到这么多了，您肯定想到的比我还多吧？您可真是带预言家啊！有您这样的才华还呆在这里傻傻地麦克，可真是怀才不遇啊，真应该另谋高就！</w:t>
+      </w:r>
+    </w:p>
+    <w:p>
+      <w:pPr>
+        <w:ind w:firstLineChars="200" w:firstLine="420"/>
+        <w:rPr>
+          <w:rFonts w:hint="eastAsia"/>
+        </w:rPr>
+      </w:pPr>
+      <w:r>
+        <w:rPr>
+          <w:rFonts w:hint="eastAsia"/>
+        </w:rPr>
+        <w:t>输出了这么多，我感觉自己也差不多输出完了。总而言之，那篇推文就是一篇彻彻底底不知道怎么写出来的神经病文章，这场考试也可以说是一个彻彻底底的闹剧。最后我只想说，我真的大力支持去年全国I卷蕴含的思路。小题偏基础又不乏适当的创新思维，大题难度也中规中矩，特别是一刀砍掉了导数压轴题这个过去十几年以来高考卷中最乱七八糟的题目，非常值得作为以后高考的标杆。我自己的高考碰上了这样优质的试卷，真的是三生有幸。如果把那篇推文里面那些天花乱坠的溢美之词全部套到它上面，那真是再合适不过了——可惜实际上是套在今年刚出的这托史上。我可不希望去年开始出现眉目的高考新风气，再被这张史一样的卷子抹杀掉。</w:t>
+      </w:r>
+    </w:p>
+    <w:p>
+      <w:pPr>
+        <w:ind w:firstLineChars="200" w:firstLine="420"/>
+        <w:rPr>
+          <w:rFonts w:hint="eastAsia"/>
+          <w:lang w:val="ru-RU"/>
+        </w:rPr>
+      </w:pPr>
+    </w:p>
+    <w:p>
+      <w:pPr>
+        <w:ind w:firstLineChars="200" w:firstLine="420"/>
         <w:rPr>
           <w:rFonts w:hint="eastAsia"/>
           <w:b/>
           <w:bCs/>
           <w:lang w:val="ru-RU"/>
         </w:rPr>
-        <w:t xml:space="preserve">  2025春</w:t>
-      </w:r>
-    </w:p>
-    <w:p>
-      <w:pPr>
-        <w:ind w:firstLineChars="200" w:firstLine="420"/>
-        <w:rPr>
-          <w:rFonts w:hint="eastAsia"/>
-          <w:lang w:val="ru-RU"/>
-        </w:rPr>
-      </w:pPr>
-      <w:r>
-        <w:rPr>
-          <w:rFonts w:hint="eastAsia"/>
-          <w:lang w:val="ru-RU"/>
-        </w:rPr>
-        <w:t>上古技能「霜降」：立即消耗300AP，打断敌人行动连贯性并叠加8s的「僵化」效果。</w:t>
-      </w:r>
-    </w:p>
-    <w:p>
-      <w:pPr>
-        <w:ind w:firstLineChars="200" w:firstLine="420"/>
-        <w:rPr>
-          <w:rFonts w:hint="eastAsia"/>
-          <w:lang w:val="ru-RU"/>
-        </w:rPr>
-      </w:pPr>
-      <w:r>
-        <w:rPr>
-          <w:rFonts w:hint="eastAsia"/>
-          <w:lang w:val="ru-RU"/>
-        </w:rPr>
-        <w:t>上古技能「寒露」：被动技能。AP少于上限的16%时自动回复的速度加快。</w:t>
-      </w:r>
-    </w:p>
-    <w:p>
-      <w:pPr>
-        <w:ind w:firstLineChars="200" w:firstLine="420"/>
-        <w:rPr>
-          <w:rFonts w:hint="eastAsia"/>
-          <w:lang w:val="ru-RU"/>
-        </w:rPr>
-      </w:pPr>
-      <w:r>
-        <w:rPr>
-          <w:rFonts w:hint="eastAsia"/>
-          <w:lang w:val="ru-RU"/>
-        </w:rPr>
-        <w:t>中古技能「秋聲」：在2s时间内消耗200AP，对敌人造成800AP的伤害并叠加12s的「畏怖」效果。连续发动会损害行动连贯性或损害AP上限。</w:t>
-      </w:r>
-    </w:p>
-    <w:p>
-      <w:pPr>
-        <w:ind w:firstLineChars="200" w:firstLine="420"/>
-        <w:rPr>
-          <w:rFonts w:hint="eastAsia"/>
-          <w:lang w:val="ru-RU"/>
-        </w:rPr>
-      </w:pPr>
-      <w:r>
-        <w:rPr>
-          <w:rFonts w:hint="eastAsia"/>
-          <w:lang w:val="ru-RU"/>
-        </w:rPr>
-        <w:t>中古技能「蕭瑟」：对敌人叠加「畏怖」效果，该效果会在本次战斗中永久持续且无法打消。对自身的AP上限造成20%的损害，该效果会在本次战斗中永久持续且无法恢复。该技能仅可在战斗开始后8s内发动。</w:t>
-      </w:r>
-    </w:p>
-    <w:p>
-      <w:pPr>
-        <w:ind w:firstLineChars="200" w:firstLine="420"/>
-        <w:rPr>
-          <w:rFonts w:hint="eastAsia"/>
-          <w:lang w:val="ru-RU"/>
-        </w:rPr>
-      </w:pPr>
-      <w:r>
-        <w:rPr>
-          <w:rFonts w:hint="eastAsia"/>
-          <w:lang w:val="ru-RU"/>
-        </w:rPr>
-        <w:t>现代技能「落叶周旋」：被动技能。AP多于上限的16%时受到敌人攻击，AP至多降到8%，溢出伤害忽略。该技能不会连续发动。</w:t>
-      </w:r>
-    </w:p>
-    <w:p>
-      <w:pPr>
-        <w:ind w:firstLineChars="200" w:firstLine="420"/>
-        <w:rPr>
-          <w:rFonts w:hint="eastAsia"/>
-          <w:lang w:val="ru-RU"/>
-        </w:rPr>
-      </w:pPr>
-      <w:r>
-        <w:rPr>
-          <w:rFonts w:hint="eastAsia"/>
-          <w:lang w:val="ru-RU"/>
-        </w:rPr>
-        <w:t>现代技能「波诡云谲」：在1s内消耗当前AP值的20%，打消自身最近被叠加的两个负面效果并对自身叠加4s的「隐形」效果，期间无法被选中。会打断行动连贯性。</w:t>
-      </w:r>
-    </w:p>
-    <w:p>
-      <w:pPr>
-        <w:ind w:firstLineChars="200" w:firstLine="420"/>
-        <w:rPr>
-          <w:rFonts w:hint="eastAsia"/>
-          <w:lang w:val="ru-RU"/>
-        </w:rPr>
-      </w:pPr>
-    </w:p>
-    <w:p>
-      <w:pPr>
-        <w:ind w:firstLineChars="200" w:firstLine="420"/>
+      </w:pPr>
+      <w:r>
         <w:rPr>
           <w:rFonts w:hint="eastAsia"/>
           <w:b/>
           <w:bCs/>
           <w:lang w:val="ru-RU"/>
         </w:rPr>
-      </w:pPr>
+        <w:t>风属性技能一览</w:t>
+      </w:r>
       <w:r>
         <w:rPr>
           <w:rFonts w:hint="eastAsia"/>
@@ -5590,360 +5680,133 @@
           <w:bCs/>
           <w:lang w:val="ru-RU"/>
         </w:rPr>
-        <w:t>《东营东》</w:t>
-      </w:r>
-      <w:r>
+        <w:t xml:space="preserve">  2025春</w:t>
+      </w:r>
+    </w:p>
+    <w:p>
+      <w:pPr>
+        <w:ind w:firstLineChars="200" w:firstLine="420"/>
+        <w:rPr>
+          <w:rFonts w:hint="eastAsia"/>
+          <w:lang w:val="ru-RU"/>
+        </w:rPr>
+      </w:pPr>
+      <w:r>
+        <w:rPr>
+          <w:rFonts w:hint="eastAsia"/>
+          <w:lang w:val="ru-RU"/>
+        </w:rPr>
+        <w:t>上古技能「霜降」：立即消耗300AP，打断敌人行动连贯性并叠加8s的「僵化」效果。</w:t>
+      </w:r>
+    </w:p>
+    <w:p>
+      <w:pPr>
+        <w:ind w:firstLineChars="200" w:firstLine="420"/>
+        <w:rPr>
+          <w:rFonts w:hint="eastAsia"/>
+          <w:lang w:val="ru-RU"/>
+        </w:rPr>
+      </w:pPr>
+      <w:r>
+        <w:rPr>
+          <w:rFonts w:hint="eastAsia"/>
+          <w:lang w:val="ru-RU"/>
+        </w:rPr>
+        <w:t>上古技能「寒露」：被动技能。AP少于上限的16%时自动回复的速度加快。</w:t>
+      </w:r>
+    </w:p>
+    <w:p>
+      <w:pPr>
+        <w:ind w:firstLineChars="200" w:firstLine="420"/>
+        <w:rPr>
+          <w:rFonts w:hint="eastAsia"/>
+          <w:lang w:val="ru-RU"/>
+        </w:rPr>
+      </w:pPr>
+      <w:r>
+        <w:rPr>
+          <w:rFonts w:hint="eastAsia"/>
+          <w:lang w:val="ru-RU"/>
+        </w:rPr>
+        <w:t>中古技能「秋聲」：在2s时间内消耗200AP，对敌人造成800AP的伤害并叠加12s的「畏怖」效果。连续发动会损害行动连贯性或损害AP上限。</w:t>
+      </w:r>
+    </w:p>
+    <w:p>
+      <w:pPr>
+        <w:ind w:firstLineChars="200" w:firstLine="420"/>
+        <w:rPr>
+          <w:rFonts w:hint="eastAsia"/>
+          <w:lang w:val="ru-RU"/>
+        </w:rPr>
+      </w:pPr>
+      <w:r>
+        <w:rPr>
+          <w:rFonts w:hint="eastAsia"/>
+          <w:lang w:val="ru-RU"/>
+        </w:rPr>
+        <w:t>中古技能「蕭瑟」：对敌人叠加「畏怖」效果，该效果会在本次战斗中永久持续且无法打消。对自身的AP上限造成20%的损害，该效果会在本次战斗中永久持续且无法恢复。该技能仅可在战斗开始后8s内发动。</w:t>
+      </w:r>
+    </w:p>
+    <w:p>
+      <w:pPr>
+        <w:ind w:firstLineChars="200" w:firstLine="420"/>
+        <w:rPr>
+          <w:rFonts w:hint="eastAsia"/>
+          <w:lang w:val="ru-RU"/>
+        </w:rPr>
+      </w:pPr>
+      <w:r>
+        <w:rPr>
+          <w:rFonts w:hint="eastAsia"/>
+          <w:lang w:val="ru-RU"/>
+        </w:rPr>
+        <w:t>现代技能「落叶周旋」：被动技能。AP多于上限的16%时受到敌人攻击，AP至多降到8%，溢出伤害忽略。该技能不会连续发动。</w:t>
+      </w:r>
+    </w:p>
+    <w:p>
+      <w:pPr>
+        <w:ind w:firstLineChars="200" w:firstLine="420"/>
+        <w:rPr>
+          <w:rFonts w:hint="eastAsia"/>
+          <w:lang w:val="ru-RU"/>
+        </w:rPr>
+      </w:pPr>
+      <w:r>
+        <w:rPr>
+          <w:rFonts w:hint="eastAsia"/>
+          <w:lang w:val="ru-RU"/>
+        </w:rPr>
+        <w:t>现代技能「波诡云谲」：在1s内消耗当前AP值的20%，打消自身最近被叠加的两个负面效果并对自身叠加4s的「隐形」效果，期间无法被选中。会打断行动连贯性。</w:t>
+      </w:r>
+    </w:p>
+    <w:p>
+      <w:pPr>
+        <w:ind w:firstLineChars="200" w:firstLine="420"/>
+        <w:rPr>
+          <w:rFonts w:hint="eastAsia"/>
+          <w:lang w:val="ru-RU"/>
+        </w:rPr>
+      </w:pPr>
+    </w:p>
+    <w:p>
+      <w:pPr>
+        <w:ind w:firstLineChars="200" w:firstLine="420"/>
         <w:rPr>
           <w:rFonts w:hint="eastAsia"/>
           <w:b/>
           <w:bCs/>
           <w:lang w:val="ru-RU"/>
         </w:rPr>
-        <w:t xml:space="preserve">  2025春</w:t>
-      </w:r>
-    </w:p>
-    <w:p>
-      <w:pPr>
-        <w:ind w:firstLineChars="200" w:firstLine="420"/>
-        <w:rPr>
-          <w:rFonts w:hint="eastAsia"/>
-          <w:lang w:val="ru-RU"/>
-        </w:rPr>
-      </w:pPr>
-      <w:r>
-        <w:rPr>
-          <w:rFonts w:hint="eastAsia"/>
-          <w:lang w:val="ru-RU"/>
-        </w:rPr>
-        <w:t>东营东，西安西，南昌南，北京北</w:t>
-      </w:r>
-    </w:p>
-    <w:p>
-      <w:pPr>
-        <w:ind w:firstLineChars="200" w:firstLine="420"/>
-        <w:rPr>
-          <w:rFonts w:hint="eastAsia"/>
-          <w:lang w:val="ru-RU"/>
-        </w:rPr>
-      </w:pPr>
-      <w:r>
-        <w:rPr>
-          <w:rFonts w:hint="eastAsia"/>
-          <w:lang w:val="ru-RU"/>
-        </w:rPr>
-        <w:t>高雄高，长沙长，深圳深，广州广</w:t>
-      </w:r>
-    </w:p>
-    <w:p>
-      <w:pPr>
-        <w:ind w:firstLineChars="200" w:firstLine="420"/>
-        <w:rPr>
-          <w:rFonts w:hint="eastAsia"/>
-          <w:lang w:val="ru-RU"/>
-        </w:rPr>
-      </w:pPr>
-    </w:p>
-    <w:p>
-      <w:pPr>
-        <w:ind w:firstLineChars="200" w:firstLine="420"/>
-        <w:rPr>
-          <w:rFonts w:hint="eastAsia"/>
-          <w:lang w:val="ru-RU"/>
-        </w:rPr>
-      </w:pPr>
-      <w:r>
-        <w:rPr>
-          <w:rFonts w:hint="eastAsia"/>
-          <w:lang w:val="ru-RU"/>
-        </w:rPr>
-        <w:t>一天我坐五号线，打算去罗湖</w:t>
-      </w:r>
-    </w:p>
-    <w:p>
-      <w:pPr>
-        <w:ind w:firstLineChars="200" w:firstLine="420"/>
-        <w:rPr>
-          <w:rFonts w:hint="eastAsia"/>
-          <w:lang w:val="ru-RU"/>
-        </w:rPr>
-      </w:pPr>
-      <w:r>
-        <w:rPr>
-          <w:rFonts w:hint="eastAsia"/>
-          <w:lang w:val="ru-RU"/>
-        </w:rPr>
-        <w:t>今日上市新股占满车站大屏幕</w:t>
-      </w:r>
-    </w:p>
-    <w:p>
-      <w:pPr>
-        <w:ind w:firstLineChars="200" w:firstLine="420"/>
-        <w:rPr>
-          <w:rFonts w:hint="eastAsia"/>
-          <w:lang w:val="ru-RU"/>
-        </w:rPr>
-      </w:pPr>
-      <w:r>
-        <w:rPr>
-          <w:rFonts w:hint="eastAsia"/>
-          <w:lang w:val="ru-RU"/>
-        </w:rPr>
-        <w:t>上来两位中年大叔议论止不住</w:t>
-      </w:r>
-    </w:p>
-    <w:p>
-      <w:pPr>
-        <w:ind w:firstLineChars="200" w:firstLine="420"/>
-        <w:rPr>
-          <w:rFonts w:hint="eastAsia"/>
-          <w:lang w:val="ru-RU"/>
-        </w:rPr>
-      </w:pPr>
-      <w:r>
-        <w:rPr>
-          <w:rFonts w:hint="eastAsia"/>
-          <w:lang w:val="ru-RU"/>
-        </w:rPr>
-        <w:t>原来是怕吃进嘴里放射性核素</w:t>
-      </w:r>
-    </w:p>
-    <w:p>
-      <w:pPr>
-        <w:ind w:firstLineChars="200" w:firstLine="420"/>
-        <w:rPr>
-          <w:rFonts w:hint="eastAsia"/>
-          <w:lang w:val="ru-RU"/>
-        </w:rPr>
-      </w:pPr>
-    </w:p>
-    <w:p>
-      <w:pPr>
-        <w:ind w:firstLineChars="200" w:firstLine="420"/>
-        <w:rPr>
-          <w:rFonts w:hint="eastAsia"/>
-          <w:lang w:val="ru-RU"/>
-        </w:rPr>
-      </w:pPr>
-      <w:r>
-        <w:rPr>
-          <w:rFonts w:hint="eastAsia"/>
-          <w:lang w:val="ru-RU"/>
-        </w:rPr>
-        <w:t>百度热搜滚动播放好消息一则</w:t>
-      </w:r>
-    </w:p>
-    <w:p>
-      <w:pPr>
-        <w:ind w:firstLineChars="200" w:firstLine="420"/>
-        <w:rPr>
-          <w:rFonts w:hint="eastAsia"/>
-          <w:lang w:val="ru-RU"/>
-        </w:rPr>
-      </w:pPr>
-      <w:r>
-        <w:rPr>
-          <w:rFonts w:hint="eastAsia"/>
-          <w:lang w:val="ru-RU"/>
-        </w:rPr>
-        <w:t>有对夫妻靠着摆摊买房又买车</w:t>
-      </w:r>
-    </w:p>
-    <w:p>
-      <w:pPr>
-        <w:ind w:firstLineChars="200" w:firstLine="420"/>
-        <w:rPr>
-          <w:rFonts w:hint="eastAsia"/>
-          <w:lang w:val="ru-RU"/>
-        </w:rPr>
-      </w:pPr>
-      <w:r>
-        <w:rPr>
-          <w:rFonts w:hint="eastAsia"/>
-          <w:lang w:val="ru-RU"/>
-        </w:rPr>
-        <w:t>阿姨盯着抖音瞧，笑呀笑呵呵</w:t>
-      </w:r>
-    </w:p>
-    <w:p>
-      <w:pPr>
-        <w:ind w:firstLineChars="200" w:firstLine="420"/>
-        <w:rPr>
-          <w:rFonts w:hint="eastAsia"/>
-          <w:lang w:val="ru-RU"/>
-        </w:rPr>
-      </w:pPr>
-      <w:r>
-        <w:rPr>
-          <w:rFonts w:hint="eastAsia"/>
-          <w:lang w:val="ru-RU"/>
-        </w:rPr>
-        <w:t>不知道她看到什么如此的欢乐</w:t>
-      </w:r>
-    </w:p>
-    <w:p>
-      <w:pPr>
-        <w:ind w:firstLineChars="200" w:firstLine="420"/>
-        <w:rPr>
-          <w:rFonts w:hint="eastAsia"/>
-          <w:lang w:val="ru-RU"/>
-        </w:rPr>
-      </w:pPr>
-    </w:p>
-    <w:p>
-      <w:pPr>
-        <w:ind w:firstLineChars="200" w:firstLine="420"/>
-        <w:rPr>
-          <w:rFonts w:hint="eastAsia"/>
-          <w:lang w:val="ru-RU"/>
-        </w:rPr>
-      </w:pPr>
-      <w:r>
-        <w:rPr>
-          <w:rFonts w:hint="eastAsia"/>
-          <w:lang w:val="ru-RU"/>
-        </w:rPr>
-        <w:t>有个朋友穿着背心站在座椅上</w:t>
-      </w:r>
-    </w:p>
-    <w:p>
-      <w:pPr>
-        <w:ind w:firstLineChars="200" w:firstLine="420"/>
-        <w:rPr>
-          <w:rFonts w:hint="eastAsia"/>
-          <w:lang w:val="ru-RU"/>
-        </w:rPr>
-      </w:pPr>
-      <w:r>
-        <w:rPr>
-          <w:rFonts w:hint="eastAsia"/>
-          <w:lang w:val="ru-RU"/>
-        </w:rPr>
-        <w:t>二话不说就开始，华丽的演讲</w:t>
-      </w:r>
-    </w:p>
-    <w:p>
-      <w:pPr>
-        <w:ind w:firstLineChars="200" w:firstLine="420"/>
-        <w:rPr>
-          <w:rFonts w:hint="eastAsia"/>
-          <w:lang w:val="ru-RU"/>
-        </w:rPr>
-      </w:pPr>
-      <w:r>
-        <w:rPr>
-          <w:rFonts w:hint="eastAsia"/>
-          <w:lang w:val="ru-RU"/>
-        </w:rPr>
-        <w:t>字字珠玑令乘客们不得不鼓掌</w:t>
-      </w:r>
-    </w:p>
-    <w:p>
-      <w:pPr>
-        <w:ind w:firstLineChars="200" w:firstLine="420"/>
-        <w:rPr>
-          <w:rFonts w:hint="eastAsia"/>
-          <w:lang w:val="ru-RU"/>
-        </w:rPr>
-      </w:pPr>
-      <w:r>
-        <w:rPr>
-          <w:rFonts w:hint="eastAsia"/>
-          <w:lang w:val="ru-RU"/>
-        </w:rPr>
-        <w:t>讲了没一半，引发热烈的反响</w:t>
-      </w:r>
-    </w:p>
-    <w:p>
-      <w:pPr>
-        <w:ind w:firstLineChars="200" w:firstLine="420"/>
-        <w:rPr>
-          <w:rFonts w:hint="eastAsia"/>
-          <w:lang w:val="ru-RU"/>
-        </w:rPr>
-      </w:pPr>
-    </w:p>
-    <w:p>
-      <w:pPr>
-        <w:ind w:firstLineChars="200" w:firstLine="420"/>
-        <w:rPr>
-          <w:rFonts w:hint="eastAsia"/>
-          <w:lang w:val="ru-RU"/>
-        </w:rPr>
-      </w:pPr>
-      <w:r>
-        <w:rPr>
-          <w:rFonts w:hint="eastAsia"/>
-          <w:lang w:val="ru-RU"/>
-        </w:rPr>
-        <w:t>想着想着没过多久列车已到站</w:t>
-      </w:r>
-    </w:p>
-    <w:p>
-      <w:pPr>
-        <w:ind w:firstLineChars="200" w:firstLine="420"/>
-        <w:rPr>
-          <w:rFonts w:hint="eastAsia"/>
-          <w:lang w:val="ru-RU"/>
-        </w:rPr>
-      </w:pPr>
-      <w:r>
-        <w:rPr>
-          <w:rFonts w:hint="eastAsia"/>
-          <w:lang w:val="ru-RU"/>
-        </w:rPr>
-        <w:t>站外全是高楼大厦真是太伟岸</w:t>
-      </w:r>
-    </w:p>
-    <w:p>
-      <w:pPr>
-        <w:ind w:firstLineChars="200" w:firstLine="420"/>
-        <w:rPr>
-          <w:rFonts w:hint="eastAsia"/>
-          <w:lang w:val="ru-RU"/>
-        </w:rPr>
-      </w:pPr>
-      <w:r>
-        <w:rPr>
-          <w:rFonts w:hint="eastAsia"/>
-          <w:lang w:val="ru-RU"/>
-        </w:rPr>
-        <w:t>只是街边立着一位神秘墨镜男</w:t>
-      </w:r>
-    </w:p>
-    <w:p>
-      <w:pPr>
-        <w:ind w:firstLineChars="200" w:firstLine="420"/>
-        <w:rPr>
-          <w:lang w:val="ru-RU"/>
-        </w:rPr>
-      </w:pPr>
-      <w:r>
-        <w:rPr>
-          <w:rFonts w:hint="eastAsia"/>
-          <w:lang w:val="ru-RU"/>
-        </w:rPr>
-        <w:t>一动不动却让人，闻风就丧胆！</w:t>
-      </w:r>
-    </w:p>
-    <w:p>
-      <w:pPr>
-        <w:ind w:firstLineChars="200" w:firstLine="420"/>
-        <w:rPr>
-          <w:rFonts w:hint="eastAsia"/>
-          <w:lang w:val="ru-RU"/>
-        </w:rPr>
-      </w:pPr>
-    </w:p>
-    <w:p>
-      <w:pPr>
-        <w:ind w:firstLineChars="200" w:firstLine="420"/>
+      </w:pPr>
+      <w:r>
         <w:rPr>
           <w:rFonts w:hint="eastAsia"/>
           <w:b/>
           <w:bCs/>
           <w:lang w:val="ru-RU"/>
         </w:rPr>
-      </w:pPr>
+        <w:t>《东营东》</w:t>
+      </w:r>
       <w:r>
         <w:rPr>
           <w:rFonts w:hint="eastAsia"/>
@@ -5951,156 +5814,377 @@
           <w:bCs/>
           <w:lang w:val="ru-RU"/>
         </w:rPr>
-        <w:t>设施概览  2023</w:t>
-      </w:r>
-      <w:r>
+        <w:t xml:space="preserve">  2025春</w:t>
+      </w:r>
+    </w:p>
+    <w:p>
+      <w:pPr>
+        <w:ind w:firstLineChars="200" w:firstLine="420"/>
+        <w:rPr>
+          <w:rFonts w:hint="eastAsia"/>
+          <w:lang w:val="ru-RU"/>
+        </w:rPr>
+      </w:pPr>
+      <w:r>
+        <w:rPr>
+          <w:rFonts w:hint="eastAsia"/>
+          <w:lang w:val="ru-RU"/>
+        </w:rPr>
+        <w:t>东营东，西安西，南昌南，北京北</w:t>
+      </w:r>
+    </w:p>
+    <w:p>
+      <w:pPr>
+        <w:ind w:firstLineChars="200" w:firstLine="420"/>
+        <w:rPr>
+          <w:rFonts w:hint="eastAsia"/>
+          <w:lang w:val="ru-RU"/>
+        </w:rPr>
+      </w:pPr>
+      <w:r>
+        <w:rPr>
+          <w:rFonts w:hint="eastAsia"/>
+          <w:lang w:val="ru-RU"/>
+        </w:rPr>
+        <w:t>高雄高，长沙长，深圳深，广州广</w:t>
+      </w:r>
+    </w:p>
+    <w:p>
+      <w:pPr>
+        <w:ind w:firstLineChars="200" w:firstLine="420"/>
+        <w:rPr>
+          <w:rFonts w:hint="eastAsia"/>
+          <w:lang w:val="ru-RU"/>
+        </w:rPr>
+      </w:pPr>
+      <w:r>
+        <w:rPr>
+          <w:rFonts w:hint="eastAsia"/>
+          <w:lang w:val="ru-RU"/>
+        </w:rPr>
+        <w:t>上海在海上，秦皇岛上有秦皇</w:t>
+      </w:r>
+    </w:p>
+    <w:p>
+      <w:pPr>
+        <w:ind w:firstLineChars="200" w:firstLine="420"/>
+        <w:rPr>
+          <w:rFonts w:hint="eastAsia"/>
+          <w:lang w:val="ru-RU"/>
+        </w:rPr>
+      </w:pPr>
+    </w:p>
+    <w:p>
+      <w:pPr>
+        <w:ind w:firstLineChars="200" w:firstLine="420"/>
+        <w:rPr>
+          <w:rFonts w:hint="eastAsia"/>
+          <w:lang w:val="ru-RU"/>
+        </w:rPr>
+      </w:pPr>
+      <w:r>
+        <w:rPr>
+          <w:rFonts w:hint="eastAsia"/>
+          <w:lang w:val="ru-RU"/>
+        </w:rPr>
+        <w:t>一天我坐五号线，打算去罗湖</w:t>
+      </w:r>
+    </w:p>
+    <w:p>
+      <w:pPr>
+        <w:ind w:firstLineChars="200" w:firstLine="420"/>
+        <w:rPr>
+          <w:rFonts w:hint="eastAsia"/>
+          <w:lang w:val="ru-RU"/>
+        </w:rPr>
+      </w:pPr>
+      <w:r>
+        <w:rPr>
+          <w:rFonts w:hint="eastAsia"/>
+          <w:lang w:val="ru-RU"/>
+        </w:rPr>
+        <w:t>今日上市新股占满车站大屏幕</w:t>
+      </w:r>
+    </w:p>
+    <w:p>
+      <w:pPr>
+        <w:ind w:firstLineChars="200" w:firstLine="420"/>
+        <w:rPr>
+          <w:rFonts w:hint="eastAsia"/>
+          <w:lang w:val="ru-RU"/>
+        </w:rPr>
+      </w:pPr>
+      <w:r>
+        <w:rPr>
+          <w:rFonts w:hint="eastAsia"/>
+          <w:lang w:val="ru-RU"/>
+        </w:rPr>
+        <w:t>上来两位中年大叔议论止不住</w:t>
+      </w:r>
+    </w:p>
+    <w:p>
+      <w:pPr>
+        <w:ind w:firstLineChars="200" w:firstLine="420"/>
+        <w:rPr>
+          <w:rFonts w:hint="eastAsia"/>
+          <w:lang w:val="ru-RU"/>
+        </w:rPr>
+      </w:pPr>
+      <w:r>
+        <w:rPr>
+          <w:rFonts w:hint="eastAsia"/>
+          <w:lang w:val="ru-RU"/>
+        </w:rPr>
+        <w:t>原来是怕吃进嘴里放射性核素</w:t>
+      </w:r>
+    </w:p>
+    <w:p>
+      <w:pPr>
+        <w:ind w:firstLineChars="200" w:firstLine="420"/>
+        <w:rPr>
+          <w:rFonts w:hint="eastAsia"/>
+          <w:lang w:val="ru-RU"/>
+        </w:rPr>
+      </w:pPr>
+    </w:p>
+    <w:p>
+      <w:pPr>
+        <w:ind w:firstLineChars="200" w:firstLine="420"/>
+        <w:rPr>
+          <w:rFonts w:hint="eastAsia"/>
+          <w:lang w:val="ru-RU"/>
+        </w:rPr>
+      </w:pPr>
+      <w:r>
+        <w:rPr>
+          <w:rFonts w:hint="eastAsia"/>
+          <w:lang w:val="ru-RU"/>
+        </w:rPr>
+        <w:t>百度热搜滚动播放好消息一则</w:t>
+      </w:r>
+    </w:p>
+    <w:p>
+      <w:pPr>
+        <w:ind w:firstLineChars="200" w:firstLine="420"/>
+        <w:rPr>
+          <w:rFonts w:hint="eastAsia"/>
+          <w:lang w:val="ru-RU"/>
+        </w:rPr>
+      </w:pPr>
+      <w:r>
+        <w:rPr>
+          <w:rFonts w:hint="eastAsia"/>
+          <w:lang w:val="ru-RU"/>
+        </w:rPr>
+        <w:t>有对夫妻靠着摆摊买房又买车</w:t>
+      </w:r>
+    </w:p>
+    <w:p>
+      <w:pPr>
+        <w:ind w:firstLineChars="200" w:firstLine="420"/>
+        <w:rPr>
+          <w:rFonts w:hint="eastAsia"/>
+          <w:lang w:val="ru-RU"/>
+        </w:rPr>
+      </w:pPr>
+      <w:r>
+        <w:rPr>
+          <w:rFonts w:hint="eastAsia"/>
+          <w:lang w:val="ru-RU"/>
+        </w:rPr>
+        <w:t>阿姨盯着抖音瞧，笑呀笑呵呵</w:t>
+      </w:r>
+    </w:p>
+    <w:p>
+      <w:pPr>
+        <w:ind w:firstLineChars="200" w:firstLine="420"/>
+        <w:rPr>
+          <w:rFonts w:hint="eastAsia"/>
+          <w:lang w:val="ru-RU"/>
+        </w:rPr>
+      </w:pPr>
+      <w:r>
+        <w:rPr>
+          <w:rFonts w:hint="eastAsia"/>
+          <w:lang w:val="ru-RU"/>
+        </w:rPr>
+        <w:t>不知道她看到什么如此的欢乐</w:t>
+      </w:r>
+    </w:p>
+    <w:p>
+      <w:pPr>
+        <w:ind w:firstLineChars="200" w:firstLine="420"/>
+        <w:rPr>
+          <w:rFonts w:hint="eastAsia"/>
+          <w:lang w:val="ru-RU"/>
+        </w:rPr>
+      </w:pPr>
+    </w:p>
+    <w:p>
+      <w:pPr>
+        <w:ind w:firstLineChars="200" w:firstLine="420"/>
+        <w:rPr>
+          <w:rFonts w:hint="eastAsia"/>
+          <w:lang w:val="ru-RU"/>
+        </w:rPr>
+      </w:pPr>
+      <w:r>
+        <w:rPr>
+          <w:rFonts w:hint="eastAsia"/>
+          <w:lang w:val="ru-RU"/>
+        </w:rPr>
+        <w:t>有个朋友穿着背心站在座椅上</w:t>
+      </w:r>
+    </w:p>
+    <w:p>
+      <w:pPr>
+        <w:ind w:firstLineChars="200" w:firstLine="420"/>
+        <w:rPr>
+          <w:rFonts w:hint="eastAsia"/>
+          <w:lang w:val="ru-RU"/>
+        </w:rPr>
+      </w:pPr>
+      <w:r>
+        <w:rPr>
+          <w:rFonts w:hint="eastAsia"/>
+          <w:lang w:val="ru-RU"/>
+        </w:rPr>
+        <w:t>二话不说就开始，华丽的演讲</w:t>
+      </w:r>
+    </w:p>
+    <w:p>
+      <w:pPr>
+        <w:ind w:firstLineChars="200" w:firstLine="420"/>
+        <w:rPr>
+          <w:rFonts w:hint="eastAsia"/>
+          <w:lang w:val="ru-RU"/>
+        </w:rPr>
+      </w:pPr>
+      <w:r>
+        <w:rPr>
+          <w:rFonts w:hint="eastAsia"/>
+          <w:lang w:val="ru-RU"/>
+        </w:rPr>
+        <w:t>字字珠玑令乘客们不得不鼓掌</w:t>
+      </w:r>
+    </w:p>
+    <w:p>
+      <w:pPr>
+        <w:ind w:firstLineChars="200" w:firstLine="420"/>
+        <w:rPr>
+          <w:rFonts w:hint="eastAsia"/>
+          <w:lang w:val="ru-RU"/>
+        </w:rPr>
+      </w:pPr>
+      <w:r>
+        <w:rPr>
+          <w:rFonts w:hint="eastAsia"/>
+          <w:lang w:val="ru-RU"/>
+        </w:rPr>
+        <w:t>讲了没一半，引发热烈的反响</w:t>
+      </w:r>
+    </w:p>
+    <w:p>
+      <w:pPr>
+        <w:ind w:firstLineChars="200" w:firstLine="420"/>
+        <w:rPr>
+          <w:rFonts w:hint="eastAsia"/>
+          <w:lang w:val="ru-RU"/>
+        </w:rPr>
+      </w:pPr>
+    </w:p>
+    <w:p>
+      <w:pPr>
+        <w:ind w:firstLineChars="200" w:firstLine="420"/>
+        <w:rPr>
+          <w:rFonts w:hint="eastAsia"/>
+          <w:lang w:val="ru-RU"/>
+        </w:rPr>
+      </w:pPr>
+      <w:r>
+        <w:rPr>
+          <w:rFonts w:hint="eastAsia"/>
+          <w:lang w:val="ru-RU"/>
+        </w:rPr>
+        <w:t>想着想着没过多久列车已到站</w:t>
+      </w:r>
+    </w:p>
+    <w:p>
+      <w:pPr>
+        <w:ind w:firstLineChars="200" w:firstLine="420"/>
+        <w:rPr>
+          <w:rFonts w:hint="eastAsia"/>
+          <w:lang w:val="ru-RU"/>
+        </w:rPr>
+      </w:pPr>
+      <w:r>
+        <w:rPr>
+          <w:rFonts w:hint="eastAsia"/>
+          <w:lang w:val="ru-RU"/>
+        </w:rPr>
+        <w:t>站外全是高楼大厦真是太伟岸</w:t>
+      </w:r>
+    </w:p>
+    <w:p>
+      <w:pPr>
+        <w:ind w:firstLineChars="200" w:firstLine="420"/>
+        <w:rPr>
+          <w:rFonts w:hint="eastAsia"/>
+          <w:lang w:val="ru-RU"/>
+        </w:rPr>
+      </w:pPr>
+      <w:r>
+        <w:rPr>
+          <w:rFonts w:hint="eastAsia"/>
+          <w:lang w:val="ru-RU"/>
+        </w:rPr>
+        <w:t>只是街边立着一位神秘墨镜男</w:t>
+      </w:r>
+    </w:p>
+    <w:p>
+      <w:pPr>
+        <w:ind w:firstLineChars="200" w:firstLine="420"/>
+        <w:rPr>
+          <w:rFonts w:hint="eastAsia"/>
+          <w:lang w:val="ru-RU"/>
+        </w:rPr>
+      </w:pPr>
+      <w:r>
+        <w:rPr>
+          <w:rFonts w:hint="eastAsia"/>
+          <w:lang w:val="ru-RU"/>
+        </w:rPr>
+        <w:t>一动不动却让人，闻风就丧胆！</w:t>
+      </w:r>
+    </w:p>
+    <w:p>
+      <w:pPr>
+        <w:ind w:firstLineChars="200" w:firstLine="420"/>
+        <w:rPr>
+          <w:rFonts w:hint="eastAsia"/>
+          <w:lang w:val="ru-RU"/>
+        </w:rPr>
+      </w:pPr>
+    </w:p>
+    <w:p>
+      <w:pPr>
+        <w:ind w:firstLineChars="200" w:firstLine="420"/>
         <w:rPr>
           <w:rFonts w:hint="eastAsia"/>
           <w:b/>
           <w:bCs/>
           <w:lang w:val="ru-RU"/>
         </w:rPr>
-        <w:t>秋</w:t>
-      </w:r>
-    </w:p>
-    <w:p>
-      <w:pPr>
-        <w:ind w:firstLineChars="200" w:firstLine="420"/>
-        <w:rPr>
-          <w:rFonts w:eastAsiaTheme="minorHAnsi" w:hint="eastAsia"/>
-        </w:rPr>
-      </w:pPr>
-      <w:r>
-        <w:rPr>
-          <w:rFonts w:eastAsiaTheme="minorHAnsi" w:hint="eastAsia"/>
-        </w:rPr>
-        <w:t>之后发生的事情，我都感觉历历在目，如同玩了一场极度真实的游戏。她会微笑着向我这边跑过来，右手攥着刚刚摘下的白色小花，左手一把抓住我，跟我问一声好，并且欢迎我来到这里；然后她会向我介绍说，这片沿海的原野就是她生活的地方。然后我就听着她慢慢讲：旁边那座面朝着海滩的小房子就是她的家；朝西边内陆方向走一段路有一座巨大的图书馆，里面有一辈子都看不完的书；向北走有高耸的海蚀崖，悬崖顶端是</w:t>
-      </w:r>
-      <w:r>
-        <w:rPr>
-          <w:rFonts w:eastAsiaTheme="minorHAnsi" w:hint="eastAsia"/>
-        </w:rPr>
-        <w:t>设备齐全</w:t>
-      </w:r>
-      <w:r>
-        <w:rPr>
-          <w:rFonts w:eastAsiaTheme="minorHAnsi" w:hint="eastAsia"/>
-        </w:rPr>
-        <w:t>的</w:t>
-      </w:r>
-      <w:r>
-        <w:rPr>
-          <w:rFonts w:eastAsiaTheme="minorHAnsi" w:hint="eastAsia"/>
-        </w:rPr>
-        <w:t>雷达站，用来接收传来的</w:t>
-      </w:r>
-      <w:r>
-        <w:rPr>
-          <w:rFonts w:eastAsiaTheme="minorHAnsi" w:hint="eastAsia"/>
-        </w:rPr>
-        <w:lastRenderedPageBreak/>
-        <w:t>无线电波；在附近的公路沿线还有一块先进的工厂区，可以半自动生产食物和电力，而且污染水平极低；沿着公路走十几千米有一个收费站，过了收费站就是高速路，可以通向世界的其他地方……而这时我一头雾水地问她，我们本来又不认识，为什么她平白无故的这么热情，又是欢迎我，又是给我解释这么多东西</w:t>
-      </w:r>
-      <w:r>
-        <w:rPr>
-          <w:rFonts w:eastAsiaTheme="minorHAnsi" w:hint="eastAsia"/>
-        </w:rPr>
-        <w:t>。</w:t>
-      </w:r>
-      <w:r>
-        <w:rPr>
-          <w:rFonts w:eastAsiaTheme="minorHAnsi" w:hint="eastAsia"/>
-        </w:rPr>
-        <w:t>她就会说，她对每个能够到达这里的人都是这样的，如果仅仅因为不认识就不说话，那永远都不可能把不认识变成认识了。终于，在她的不懈追问下，我腼腆地开了口，</w:t>
-      </w:r>
-      <w:r>
-        <w:rPr>
-          <w:rFonts w:eastAsiaTheme="minorHAnsi" w:hint="eastAsia"/>
-        </w:rPr>
-        <w:t>说这些</w:t>
-      </w:r>
-      <w:r>
-        <w:rPr>
-          <w:rFonts w:eastAsiaTheme="minorHAnsi" w:hint="eastAsia"/>
-        </w:rPr>
-        <w:t>事情我很多都已经不记得，不太好讲。这个时候，跟如此熟悉这个世界的她相比，我又显得是一个初来乍到一无所知的人了。我们就是这样草草认识了彼此。</w:t>
-      </w:r>
-    </w:p>
-    <w:p>
-      <w:pPr>
-        <w:ind w:firstLineChars="200" w:firstLine="420"/>
-        <w:rPr>
-          <w:rFonts w:eastAsiaTheme="minorHAnsi" w:hint="eastAsia"/>
-        </w:rPr>
-      </w:pPr>
-      <w:r>
-        <w:rPr>
-          <w:rFonts w:eastAsiaTheme="minorHAnsi" w:hint="eastAsia"/>
-        </w:rPr>
-        <w:t>当然，我这种初来乍到的感觉并不会持续多久，因为马上她就会像迎宾的主人一样，提出要带领我游览游览这个世界。不过她说在这之前要先回家休息一下，并且换身轻便一些的衣服——这整块区域都地广人稀，任意两个地点之间都有很长的距离要走，更别提一次去很多个地方参观了。于是我就跟随着她轻盈的脚步，走向了海岸边那座两层高的乡间小楼。微微耸起的屋脊，屋脊下的外墙粉刷着柔和的灰白色；玻璃窗有的紧闭有的敞开，还有一楼门前略显斑驳的木质走廊；再加上面前不远处时不时转过头来对着我笑一下的她……这些像拼图块一样的要素合在了一起，很宁静，很美，却不像是某种能被画家临摹出来的图画，反倒像是一首随着时间而流动的音乐，一直在我的内心里打转。我又像这样想入非非，步子也不受控制地慢了下来，全然没注意到她早就已经到了房子那里，拉开了前门等着我进去。“快来快来！”听到这一声，我才赶忙把自己的思绪扯回来，加紧脚步向那边跑。</w:t>
-      </w:r>
-    </w:p>
-    <w:p>
-      <w:pPr>
-        <w:ind w:firstLineChars="200" w:firstLine="420"/>
-        <w:rPr>
-          <w:rFonts w:eastAsiaTheme="minorHAnsi" w:hint="eastAsia"/>
-        </w:rPr>
-      </w:pPr>
-      <w:r>
-        <w:rPr>
-          <w:rFonts w:eastAsiaTheme="minorHAnsi" w:hint="eastAsia"/>
-        </w:rPr>
-        <w:t>“咔哒”一下，她一松开手，风就把我们身后的门轻轻关上了。她让我先在沙发上坐一会儿或者四处看看，而她去楼上自己房间换换衣。随着她楼梯上脚步声的逐渐远去，整个楼下客厅都安静下来，只听得见墙上高精度晶体钟特有的“嘶嘶”声。过了一会儿，外面的风好像有些大了起来，还饶有兴致地跟玻璃窗做起了对抗，想发出一些声音把嘶嘶声掩盖过去；窗外的天色也比开始又黯淡了一些，像是这个世界感到困了，正在开始闭上自己的眼睛。受了这种困倦的影响，我也感到困了，慢慢沉在沙发里闭上自己的眼睛——虽然刚刚才从很久又很深的睡梦中醒来。</w:t>
-      </w:r>
-    </w:p>
-    <w:p>
-      <w:pPr>
-        <w:ind w:firstLineChars="200" w:firstLine="420"/>
-        <w:rPr>
-          <w:rFonts w:eastAsiaTheme="minorHAnsi"/>
-        </w:rPr>
-      </w:pPr>
-      <w:r>
-        <w:rPr>
-          <w:rFonts w:eastAsiaTheme="minorHAnsi" w:hint="eastAsia"/>
-        </w:rPr>
-        <w:t>“都这么晚了……怎么她还没弄完？”我突然想道。“本来现在天应该还有很久才黑，而且换件衣服也明明只是一两分钟的事情……”我猛地睁开眼睛，把自己从沙发里拔出来。转头望向靠海一侧的窗户，发现外面已经完全处于半明半暗的状态，地面上亮起两列平行蜿蜒曲折的小灯，它们之间一条通向海滩的小路，顺着小路看过去，可以隐约看见一个由木板搭起的码头。那个码头很小，其中没有停一条船，也从未有一条船来停过，因此可以说没有什么实际用途。</w:t>
-      </w:r>
-    </w:p>
-    <w:p>
-      <w:pPr>
-        <w:ind w:firstLineChars="200" w:firstLine="420"/>
-        <w:rPr>
-          <w:rFonts w:eastAsiaTheme="minorHAnsi" w:hint="eastAsia"/>
-        </w:rPr>
-      </w:pPr>
-      <w:r>
-        <w:rPr>
-          <w:rFonts w:eastAsiaTheme="minorHAnsi" w:hint="eastAsia"/>
-        </w:rPr>
-        <w:t>（剩余部分未完成）</w:t>
-      </w:r>
-    </w:p>
-    <w:p>
-      <w:pPr>
-        <w:ind w:firstLineChars="200" w:firstLine="420"/>
-        <w:rPr>
-          <w:rFonts w:hint="eastAsia"/>
-          <w:lang w:val="ru-RU"/>
-        </w:rPr>
-      </w:pPr>
-    </w:p>
-    <w:p>
-      <w:pPr>
-        <w:ind w:firstLineChars="200" w:firstLine="420"/>
+      </w:pPr>
+      <w:r>
         <w:rPr>
           <w:rFonts w:hint="eastAsia"/>
           <w:b/>
           <w:bCs/>
           <w:lang w:val="ru-RU"/>
         </w:rPr>
-      </w:pPr>
+        <w:t>设施概览  2023</w:t>
+      </w:r>
       <w:r>
         <w:rPr>
           <w:rFonts w:hint="eastAsia"/>
@@ -6108,15 +6192,157 @@
           <w:bCs/>
           <w:lang w:val="ru-RU"/>
         </w:rPr>
-        <w:t>轨道交通规划</w:t>
-      </w:r>
-      <w:r>
+        <w:t>秋</w:t>
+      </w:r>
+    </w:p>
+    <w:p>
+      <w:pPr>
+        <w:ind w:firstLineChars="200" w:firstLine="420"/>
+        <w:rPr>
+          <w:rFonts w:eastAsiaTheme="minorHAnsi" w:hint="eastAsia"/>
+        </w:rPr>
+      </w:pPr>
+      <w:r>
+        <w:rPr>
+          <w:rFonts w:eastAsiaTheme="minorHAnsi" w:hint="eastAsia"/>
+        </w:rPr>
+        <w:lastRenderedPageBreak/>
+        <w:t>之后发生的事情，我都感觉历历在目，如同玩了一场极度真实的游戏。她会微笑着向我这边跑过来，右手攥着刚刚摘下的白色小花，左手一把抓住我，跟我问一声好，并且欢迎我来到这里；然后她会向我介绍说，这片沿海的原野就是她生活的地方。然后我就听着她慢慢讲：旁边那座面朝着海滩的小房子就是她的家；朝西边内陆方向走一段路有一座巨大的图书馆，里面有一辈子都看不完的书；向北走有高耸的海蚀崖，悬崖顶端是</w:t>
+      </w:r>
+      <w:r>
+        <w:rPr>
+          <w:rFonts w:eastAsiaTheme="minorHAnsi" w:hint="eastAsia"/>
+        </w:rPr>
+        <w:t>设备齐全</w:t>
+      </w:r>
+      <w:r>
+        <w:rPr>
+          <w:rFonts w:eastAsiaTheme="minorHAnsi" w:hint="eastAsia"/>
+        </w:rPr>
+        <w:t>的</w:t>
+      </w:r>
+      <w:r>
+        <w:rPr>
+          <w:rFonts w:eastAsiaTheme="minorHAnsi" w:hint="eastAsia"/>
+        </w:rPr>
+        <w:t>雷达站，用来接收传来的无线电波；在附近的公路沿线还有一块先进的工厂区，可以半自动生产食物和电力，而且污染水平极低；沿着公路走十几千米有一个收费站，过了收费站就是高速路，可以通向世界的其他地方……而这时我一头雾水地问她，我们本来又不认识，为什么她平白无故的这么热情，又是欢迎我，又是给我解释这么多东西</w:t>
+      </w:r>
+      <w:r>
+        <w:rPr>
+          <w:rFonts w:eastAsiaTheme="minorHAnsi" w:hint="eastAsia"/>
+        </w:rPr>
+        <w:t>。</w:t>
+      </w:r>
+      <w:r>
+        <w:rPr>
+          <w:rFonts w:eastAsiaTheme="minorHAnsi" w:hint="eastAsia"/>
+        </w:rPr>
+        <w:t>她就会说，她对每个能够到达这里的人都是这样的，如果仅仅因为不认识就不说话，那永远都不可能把不认识变成认识了。终于，在她的不懈追问下，我腼腆地开了口，</w:t>
+      </w:r>
+      <w:r>
+        <w:rPr>
+          <w:rFonts w:eastAsiaTheme="minorHAnsi" w:hint="eastAsia"/>
+        </w:rPr>
+        <w:t>说这些</w:t>
+      </w:r>
+      <w:r>
+        <w:rPr>
+          <w:rFonts w:eastAsiaTheme="minorHAnsi" w:hint="eastAsia"/>
+        </w:rPr>
+        <w:t>事情我很多都已经不记得，不太好讲。这个时候，跟如此熟悉这个世界的她相比，我又显得是一个初来乍到一无所知的人了。我们就是这样草草认识了彼此。</w:t>
+      </w:r>
+    </w:p>
+    <w:p>
+      <w:pPr>
+        <w:ind w:firstLineChars="200" w:firstLine="420"/>
+        <w:rPr>
+          <w:rFonts w:eastAsiaTheme="minorHAnsi" w:hint="eastAsia"/>
+        </w:rPr>
+      </w:pPr>
+      <w:r>
+        <w:rPr>
+          <w:rFonts w:eastAsiaTheme="minorHAnsi" w:hint="eastAsia"/>
+        </w:rPr>
+        <w:t>当然，我这种初来乍到的感觉并不会持续多久，因为马上她就会像迎宾的主人一样，提出要带领我游览游览这个世界。不过她说在这之前要先回家休息一下，并且换身轻便一些的衣服——这整块区域都地广人稀，任意两个地点之间都有很长的距离要走，更别提一次去很多个地方参观了。于是我就跟随着她轻盈的脚步，走向了海岸边那座两层高的乡间小楼。微微耸起的屋脊，屋脊下的外墙粉刷着柔和的灰白色；玻璃窗有的紧闭有的敞开，还有一楼门前略显斑驳的木质走廊；再加上面前不远处时不时转过头来对着我笑一下的她……这些像拼图块一样的要素合在了一起，很宁静，很美，却不像是某种能被画家临摹出来的图画，反倒像是一首随着时间而流动的音乐，一直在我的内心里打转。我又像这样想入非非，步子也不受控制地慢了下来，全然没注意到她早就已经到了房子那里，拉开了前门等着我进去。“快来快来！”听到这一声，我才赶忙把自己的思绪扯回来，加紧脚步向那边跑。</w:t>
+      </w:r>
+    </w:p>
+    <w:p>
+      <w:pPr>
+        <w:ind w:firstLineChars="200" w:firstLine="420"/>
+        <w:rPr>
+          <w:rFonts w:eastAsiaTheme="minorHAnsi" w:hint="eastAsia"/>
+        </w:rPr>
+      </w:pPr>
+      <w:r>
+        <w:rPr>
+          <w:rFonts w:eastAsiaTheme="minorHAnsi" w:hint="eastAsia"/>
+        </w:rPr>
+        <w:t>“咔哒”一下，她一松开手，风就把我们身后的门轻轻关上了。她让我先在沙发上坐一会儿或者四处看看，而她去楼上自己房间换换衣。随着她楼梯上脚步声的逐渐远去，整个楼下客厅都安静下来，只听得见墙上高精度晶体钟特有的“嘶嘶”声。过了一会儿，外面的风好像有些大了起来，还饶有兴致地跟玻璃窗做起了对抗，想发出一些声音把嘶嘶声掩盖过去；窗外的天色也比开始又黯淡了一些，像是这个世界感到困了，正在开始闭上自己的眼睛。受了这种困倦的影响，我也感到困了，慢慢沉在沙发里闭上自己的眼睛——虽然刚刚才从很久又很深的睡梦中醒来。</w:t>
+      </w:r>
+    </w:p>
+    <w:p>
+      <w:pPr>
+        <w:ind w:firstLineChars="200" w:firstLine="420"/>
+        <w:rPr>
+          <w:rFonts w:eastAsiaTheme="minorHAnsi" w:hint="eastAsia"/>
+        </w:rPr>
+      </w:pPr>
+      <w:r>
+        <w:rPr>
+          <w:rFonts w:eastAsiaTheme="minorHAnsi" w:hint="eastAsia"/>
+        </w:rPr>
+        <w:t>“都这么晚了……怎么她还没弄完？”我突然想道。“本来现在天应该还有很久才黑，而且换件衣服也明明只是一两分钟的事情……”我猛地睁开眼睛，把自己从沙发里拔出来。转头望向靠海一侧的窗户，发现外面已经完全处于半明半暗的状态，地面上亮起两列平行蜿蜒曲折的小灯，它们之间一条通向海滩的小路，顺着小路看过去，可以隐约看见一个由木板搭起的码头。那个码头很小，其中没有停一条船，也从未有一条船来停过，因此可以说没有什么实际用途。</w:t>
+      </w:r>
+    </w:p>
+    <w:p>
+      <w:pPr>
+        <w:ind w:firstLineChars="200" w:firstLine="420"/>
+        <w:rPr>
+          <w:rFonts w:eastAsiaTheme="minorHAnsi" w:hint="eastAsia"/>
+        </w:rPr>
+      </w:pPr>
+      <w:r>
+        <w:rPr>
+          <w:rFonts w:eastAsiaTheme="minorHAnsi" w:hint="eastAsia"/>
+        </w:rPr>
+        <w:t>（剩余部分未完成）</w:t>
+      </w:r>
+    </w:p>
+    <w:p>
+      <w:pPr>
+        <w:ind w:firstLineChars="200" w:firstLine="420"/>
+        <w:rPr>
+          <w:rFonts w:hint="eastAsia"/>
+          <w:lang w:val="ru-RU"/>
+        </w:rPr>
+      </w:pPr>
+    </w:p>
+    <w:p>
+      <w:pPr>
+        <w:ind w:firstLineChars="200" w:firstLine="420"/>
         <w:rPr>
           <w:rFonts w:hint="eastAsia"/>
           <w:b/>
           <w:bCs/>
           <w:lang w:val="ru-RU"/>
         </w:rPr>
+      </w:pPr>
+      <w:r>
+        <w:rPr>
+          <w:rFonts w:hint="eastAsia"/>
+          <w:b/>
+          <w:bCs/>
+          <w:lang w:val="ru-RU"/>
+        </w:rPr>
+        <w:t>轨道交通规划</w:t>
+      </w:r>
+      <w:r>
+        <w:rPr>
+          <w:rFonts w:hint="eastAsia"/>
+          <w:b/>
+          <w:bCs/>
+          <w:lang w:val="ru-RU"/>
+        </w:rPr>
         <w:t xml:space="preserve">  2025夏</w:t>
       </w:r>
     </w:p>
@@ -6165,7 +6391,7 @@
           <w:rFonts w:hint="eastAsia"/>
           <w:lang w:val="ru-RU"/>
         </w:rPr>
-        <w:t>则乡</w:t>
+        <w:t>旮旯湾</w:t>
       </w:r>
       <w:r>
         <w:rPr>
@@ -6179,7 +6405,7 @@
           <w:rFonts w:hint="eastAsia"/>
           <w:lang w:val="ru-RU"/>
         </w:rPr>
-        <w:t>则乡</w:t>
+        <w:t>旮旯湾</w:t>
       </w:r>
       <w:r>
         <w:rPr>
@@ -6193,7 +6419,7 @@
           <w:rFonts w:hint="eastAsia"/>
           <w:lang w:val="ru-RU"/>
         </w:rPr>
-        <w:t>则乡</w:t>
+        <w:t>旮旯湾</w:t>
       </w:r>
       <w:r>
         <w:rPr>
@@ -6271,7 +6497,7 @@
           <w:rFonts w:hint="eastAsia"/>
           <w:lang w:val="ru-RU"/>
         </w:rPr>
-        <w:t>则乡</w:t>
+        <w:t>旮旯湾</w:t>
       </w:r>
       <w:r>
         <w:rPr>
@@ -6432,7 +6658,6 @@
               <w:bottom w:val="single" w:sz="4" w:space="0" w:color="000000"/>
               <w:right w:val="single" w:sz="4" w:space="0" w:color="auto"/>
             </w:tcBorders>
-            <w:shd w:val="clear" w:color="auto" w:fill="auto"/>
             <w:noWrap/>
             <w:vAlign w:val="center"/>
             <w:hideMark/>
@@ -6469,7 +6694,6 @@
               <w:bottom w:val="single" w:sz="4" w:space="0" w:color="000000"/>
               <w:right w:val="single" w:sz="4" w:space="0" w:color="auto"/>
             </w:tcBorders>
-            <w:shd w:val="clear" w:color="auto" w:fill="auto"/>
             <w:noWrap/>
             <w:vAlign w:val="center"/>
             <w:hideMark/>
@@ -6506,7 +6730,6 @@
               <w:bottom w:val="single" w:sz="4" w:space="0" w:color="auto"/>
               <w:right w:val="single" w:sz="4" w:space="0" w:color="000000"/>
             </w:tcBorders>
-            <w:shd w:val="clear" w:color="auto" w:fill="auto"/>
             <w:noWrap/>
             <w:vAlign w:val="center"/>
             <w:hideMark/>
@@ -6543,7 +6766,6 @@
               <w:bottom w:val="single" w:sz="4" w:space="0" w:color="000000"/>
               <w:right w:val="single" w:sz="4" w:space="0" w:color="auto"/>
             </w:tcBorders>
-            <w:shd w:val="clear" w:color="auto" w:fill="auto"/>
             <w:noWrap/>
             <w:vAlign w:val="center"/>
             <w:hideMark/>
@@ -6580,7 +6802,6 @@
               <w:bottom w:val="single" w:sz="4" w:space="0" w:color="000000"/>
               <w:right w:val="single" w:sz="4" w:space="0" w:color="auto"/>
             </w:tcBorders>
-            <w:shd w:val="clear" w:color="auto" w:fill="auto"/>
             <w:noWrap/>
             <w:vAlign w:val="center"/>
             <w:hideMark/>
@@ -6673,7 +6894,6 @@
               <w:bottom w:val="single" w:sz="4" w:space="0" w:color="auto"/>
               <w:right w:val="single" w:sz="4" w:space="0" w:color="auto"/>
             </w:tcBorders>
-            <w:shd w:val="clear" w:color="auto" w:fill="auto"/>
             <w:noWrap/>
             <w:vAlign w:val="center"/>
             <w:hideMark/>
@@ -6709,7 +6929,6 @@
               <w:bottom w:val="single" w:sz="4" w:space="0" w:color="auto"/>
               <w:right w:val="single" w:sz="4" w:space="0" w:color="auto"/>
             </w:tcBorders>
-            <w:shd w:val="clear" w:color="auto" w:fill="auto"/>
             <w:noWrap/>
             <w:vAlign w:val="center"/>
             <w:hideMark/>
@@ -6745,7 +6964,6 @@
               <w:bottom w:val="single" w:sz="4" w:space="0" w:color="auto"/>
               <w:right w:val="single" w:sz="4" w:space="0" w:color="auto"/>
             </w:tcBorders>
-            <w:shd w:val="clear" w:color="auto" w:fill="auto"/>
             <w:noWrap/>
             <w:vAlign w:val="center"/>
             <w:hideMark/>
@@ -6838,7 +7056,6 @@
               <w:bottom w:val="single" w:sz="4" w:space="0" w:color="auto"/>
               <w:right w:val="single" w:sz="4" w:space="0" w:color="auto"/>
             </w:tcBorders>
-            <w:shd w:val="clear" w:color="auto" w:fill="auto"/>
             <w:noWrap/>
             <w:vAlign w:val="center"/>
             <w:hideMark/>
@@ -6874,7 +7091,6 @@
               <w:bottom w:val="single" w:sz="4" w:space="0" w:color="auto"/>
               <w:right w:val="single" w:sz="4" w:space="0" w:color="auto"/>
             </w:tcBorders>
-            <w:shd w:val="clear" w:color="auto" w:fill="auto"/>
             <w:vAlign w:val="center"/>
             <w:hideMark/>
           </w:tcPr>
@@ -6956,7 +7172,6 @@
               <w:bottom w:val="single" w:sz="4" w:space="0" w:color="auto"/>
               <w:right w:val="single" w:sz="4" w:space="0" w:color="auto"/>
             </w:tcBorders>
-            <w:shd w:val="clear" w:color="auto" w:fill="auto"/>
             <w:vAlign w:val="center"/>
             <w:hideMark/>
           </w:tcPr>
@@ -6991,7 +7206,6 @@
               <w:bottom w:val="single" w:sz="4" w:space="0" w:color="auto"/>
               <w:right w:val="single" w:sz="4" w:space="0" w:color="auto"/>
             </w:tcBorders>
-            <w:shd w:val="clear" w:color="auto" w:fill="auto"/>
             <w:vAlign w:val="center"/>
             <w:hideMark/>
           </w:tcPr>
@@ -7073,7 +7287,6 @@
               <w:bottom w:val="single" w:sz="4" w:space="0" w:color="auto"/>
               <w:right w:val="single" w:sz="4" w:space="0" w:color="auto"/>
             </w:tcBorders>
-            <w:shd w:val="clear" w:color="auto" w:fill="auto"/>
             <w:noWrap/>
             <w:vAlign w:val="center"/>
             <w:hideMark/>
@@ -7109,7 +7322,6 @@
               <w:bottom w:val="single" w:sz="4" w:space="0" w:color="auto"/>
               <w:right w:val="single" w:sz="4" w:space="0" w:color="auto"/>
             </w:tcBorders>
-            <w:shd w:val="clear" w:color="auto" w:fill="auto"/>
             <w:vAlign w:val="center"/>
             <w:hideMark/>
           </w:tcPr>
@@ -7172,7 +7384,6 @@
               <w:bottom w:val="single" w:sz="4" w:space="0" w:color="auto"/>
               <w:right w:val="single" w:sz="4" w:space="0" w:color="auto"/>
             </w:tcBorders>
-            <w:shd w:val="clear" w:color="auto" w:fill="auto"/>
             <w:noWrap/>
             <w:vAlign w:val="center"/>
             <w:hideMark/>
@@ -7222,7 +7433,6 @@
               <w:bottom w:val="single" w:sz="4" w:space="0" w:color="auto"/>
               <w:right w:val="single" w:sz="4" w:space="0" w:color="auto"/>
             </w:tcBorders>
-            <w:shd w:val="clear" w:color="auto" w:fill="auto"/>
             <w:noWrap/>
             <w:vAlign w:val="center"/>
             <w:hideMark/>
@@ -7258,7 +7468,6 @@
               <w:bottom w:val="single" w:sz="4" w:space="0" w:color="auto"/>
               <w:right w:val="single" w:sz="4" w:space="0" w:color="auto"/>
             </w:tcBorders>
-            <w:shd w:val="clear" w:color="auto" w:fill="auto"/>
             <w:vAlign w:val="center"/>
             <w:hideMark/>
           </w:tcPr>
@@ -7302,7 +7511,6 @@
               <w:bottom w:val="single" w:sz="4" w:space="0" w:color="auto"/>
               <w:right w:val="single" w:sz="4" w:space="0" w:color="auto"/>
             </w:tcBorders>
-            <w:shd w:val="clear" w:color="auto" w:fill="auto"/>
             <w:noWrap/>
             <w:vAlign w:val="center"/>
             <w:hideMark/>
@@ -7338,7 +7546,6 @@
               <w:bottom w:val="single" w:sz="4" w:space="0" w:color="auto"/>
               <w:right w:val="single" w:sz="4" w:space="0" w:color="auto"/>
             </w:tcBorders>
-            <w:shd w:val="clear" w:color="auto" w:fill="auto"/>
             <w:noWrap/>
             <w:vAlign w:val="center"/>
             <w:hideMark/>
@@ -7383,7 +7590,6 @@
               <w:bottom w:val="single" w:sz="4" w:space="0" w:color="auto"/>
               <w:right w:val="single" w:sz="4" w:space="0" w:color="auto"/>
             </w:tcBorders>
-            <w:shd w:val="clear" w:color="auto" w:fill="auto"/>
             <w:noWrap/>
             <w:vAlign w:val="center"/>
             <w:hideMark/>
@@ -7428,7 +7634,6 @@
               <w:bottom w:val="single" w:sz="4" w:space="0" w:color="auto"/>
               <w:right w:val="single" w:sz="4" w:space="0" w:color="auto"/>
             </w:tcBorders>
-            <w:shd w:val="clear" w:color="auto" w:fill="auto"/>
             <w:noWrap/>
             <w:vAlign w:val="center"/>
             <w:hideMark/>
@@ -7473,7 +7678,6 @@
               <w:bottom w:val="single" w:sz="4" w:space="0" w:color="auto"/>
               <w:right w:val="single" w:sz="4" w:space="0" w:color="auto"/>
             </w:tcBorders>
-            <w:shd w:val="clear" w:color="auto" w:fill="auto"/>
             <w:noWrap/>
             <w:vAlign w:val="center"/>
             <w:hideMark/>
@@ -7514,7 +7718,6 @@
               <w:bottom w:val="single" w:sz="4" w:space="0" w:color="auto"/>
               <w:right w:val="single" w:sz="4" w:space="0" w:color="auto"/>
             </w:tcBorders>
-            <w:shd w:val="clear" w:color="auto" w:fill="auto"/>
             <w:noWrap/>
             <w:vAlign w:val="center"/>
             <w:hideMark/>
@@ -7537,6 +7740,7 @@
                 <w:kern w:val="0"/>
                 <w:szCs w:val="21"/>
               </w:rPr>
+              <w:lastRenderedPageBreak/>
               <w:t>擦音</w:t>
             </w:r>
           </w:p>
@@ -7550,7 +7754,6 @@
               <w:bottom w:val="single" w:sz="4" w:space="0" w:color="auto"/>
               <w:right w:val="single" w:sz="4" w:space="0" w:color="auto"/>
             </w:tcBorders>
-            <w:shd w:val="clear" w:color="auto" w:fill="auto"/>
             <w:vAlign w:val="center"/>
             <w:hideMark/>
           </w:tcPr>
@@ -7613,7 +7816,6 @@
               <w:bottom w:val="single" w:sz="4" w:space="0" w:color="auto"/>
               <w:right w:val="single" w:sz="4" w:space="0" w:color="auto"/>
             </w:tcBorders>
-            <w:shd w:val="clear" w:color="auto" w:fill="auto"/>
             <w:vAlign w:val="center"/>
             <w:hideMark/>
           </w:tcPr>
@@ -7676,7 +7878,6 @@
               <w:bottom w:val="single" w:sz="4" w:space="0" w:color="auto"/>
               <w:right w:val="single" w:sz="4" w:space="0" w:color="auto"/>
             </w:tcBorders>
-            <w:shd w:val="clear" w:color="auto" w:fill="auto"/>
             <w:noWrap/>
             <w:vAlign w:val="center"/>
             <w:hideMark/>
@@ -7712,7 +7913,6 @@
               <w:bottom w:val="single" w:sz="4" w:space="0" w:color="auto"/>
               <w:right w:val="single" w:sz="4" w:space="0" w:color="auto"/>
             </w:tcBorders>
-            <w:shd w:val="clear" w:color="auto" w:fill="auto"/>
             <w:vAlign w:val="center"/>
             <w:hideMark/>
           </w:tcPr>
@@ -7775,7 +7975,6 @@
               <w:bottom w:val="single" w:sz="4" w:space="0" w:color="auto"/>
               <w:right w:val="single" w:sz="4" w:space="0" w:color="auto"/>
             </w:tcBorders>
-            <w:shd w:val="clear" w:color="auto" w:fill="auto"/>
             <w:vAlign w:val="center"/>
             <w:hideMark/>
           </w:tcPr>
@@ -7838,7 +8037,6 @@
               <w:bottom w:val="single" w:sz="4" w:space="0" w:color="auto"/>
               <w:right w:val="single" w:sz="4" w:space="0" w:color="auto"/>
             </w:tcBorders>
-            <w:shd w:val="clear" w:color="auto" w:fill="auto"/>
             <w:noWrap/>
             <w:vAlign w:val="center"/>
             <w:hideMark/>
@@ -7879,7 +8077,6 @@
               <w:bottom w:val="single" w:sz="4" w:space="0" w:color="auto"/>
               <w:right w:val="single" w:sz="4" w:space="0" w:color="auto"/>
             </w:tcBorders>
-            <w:shd w:val="clear" w:color="auto" w:fill="auto"/>
             <w:noWrap/>
             <w:vAlign w:val="center"/>
             <w:hideMark/>
@@ -7915,7 +8112,6 @@
               <w:bottom w:val="single" w:sz="4" w:space="0" w:color="auto"/>
               <w:right w:val="single" w:sz="4" w:space="0" w:color="auto"/>
             </w:tcBorders>
-            <w:shd w:val="clear" w:color="auto" w:fill="auto"/>
             <w:noWrap/>
             <w:vAlign w:val="center"/>
             <w:hideMark/>
@@ -7951,7 +8147,6 @@
               <w:bottom w:val="single" w:sz="4" w:space="0" w:color="auto"/>
               <w:right w:val="single" w:sz="4" w:space="0" w:color="auto"/>
             </w:tcBorders>
-            <w:shd w:val="clear" w:color="auto" w:fill="auto"/>
             <w:noWrap/>
             <w:vAlign w:val="center"/>
             <w:hideMark/>
@@ -7987,7 +8182,6 @@
               <w:bottom w:val="single" w:sz="4" w:space="0" w:color="auto"/>
               <w:right w:val="single" w:sz="4" w:space="0" w:color="auto"/>
             </w:tcBorders>
-            <w:shd w:val="clear" w:color="auto" w:fill="auto"/>
             <w:vAlign w:val="center"/>
             <w:hideMark/>
           </w:tcPr>
@@ -8050,7 +8244,6 @@
               <w:bottom w:val="single" w:sz="4" w:space="0" w:color="auto"/>
               <w:right w:val="single" w:sz="4" w:space="0" w:color="auto"/>
             </w:tcBorders>
-            <w:shd w:val="clear" w:color="auto" w:fill="auto"/>
             <w:noWrap/>
             <w:vAlign w:val="center"/>
             <w:hideMark/>
@@ -8086,7 +8279,6 @@
               <w:bottom w:val="single" w:sz="4" w:space="0" w:color="auto"/>
               <w:right w:val="single" w:sz="4" w:space="0" w:color="auto"/>
             </w:tcBorders>
-            <w:shd w:val="clear" w:color="auto" w:fill="auto"/>
             <w:noWrap/>
             <w:vAlign w:val="center"/>
             <w:hideMark/>
@@ -8122,7 +8314,6 @@
               <w:bottom w:val="single" w:sz="4" w:space="0" w:color="auto"/>
               <w:right w:val="single" w:sz="4" w:space="0" w:color="auto"/>
             </w:tcBorders>
-            <w:shd w:val="clear" w:color="auto" w:fill="auto"/>
             <w:noWrap/>
             <w:vAlign w:val="center"/>
             <w:hideMark/>
@@ -8175,7 +8366,7 @@
           <w:bCs/>
           <w:lang w:val="ru-RU"/>
         </w:rPr>
-        <w:t>李可微</w:t>
+        <w:t>李于微</w:t>
       </w:r>
       <w:r>
         <w:rPr>
@@ -8200,7 +8391,42 @@
           <w:rFonts w:hint="eastAsia"/>
           <w:lang w:val="ru-RU"/>
         </w:rPr>
-        <w:t>李可微很不理解朋友对男生的态度。今天晚上，只见她的两位朋友又一如既往地开始哀嚎起来了——不出所料，还是为了男生的事情。不过，与她这一个纯情少女的风格恰恰相反，她们的心态就像街头大妈一样，往往是一年到头都浸没在各种不知从何而来，令人啧啧称奇的八卦话题中，很难说到底是在以此为悲还是在以此为乐。而这次八卦的主题更是令人莫名其妙：一个物理系大三的老哥，跟他们八竿子打不着的一个人，有对象了。可是他怎么样对她们有什么影响，让她们有什么损失呢？就算他不去谈现在这个对象，一直单着，难道就会和她们发生什么故事，出现什么意外的邂逅了吗？她怀疑这样的思维是不是有点过于跳跃。一个是学物理的，两个是学工科的，平时上学连影子都看不着，一门相同的专业课都不会有，更别提能够熟悉了。当然如果有相同的思政课或者其他什么社团活动那还另说，但从现在这样子上看，这也不太可能。而刘诗均倒是跟他有一面之缘，那就是去年暑假快开学前一起参演了一次戏剧，每次碰见的时候他会跟她说一声Hello，她会喊一声学长好。她也承认他样子确实长得挺俊朗。可是她对他的认识也就仅仅到“长得很俊朗”这一层就打止了，如果还要进一步去想什么感情、恋爱之类的东西，那实在就是让人感觉非常奇怪。她是人类沉淀几千年知识的精华教育起来的一个真正的人，又不是那些一到了发情期就如饥似渴、左顾右盼，唯恐后人一步去找异性把自己所有蓄积的精力全部泄放出来的野生动物！看见一个帅哥就上膛，看见一个丑一点的女朋友就破防，这是一个思维正常运转的人应该有的反应吗？心里有这种不爽的感觉尚可，但还要讲出来；不仅要讲出来，还要把它当成一种热门话题，急不可耐地讲。可见精神世界是有多么的贫瘠！她们前仆后继的，其实就是在毫不掩饰地展现着人类原始的蒙昧，去往造物规律给人设下的陷阱里面义无反顾地跳。李可微给自己的思想定下的原则，就是严禁犯这样的低级错误，因为这种错误往往不是犯完一次就作数的一锤子买卖，而是不断地在对着时间进行积分的，每过一秒，错误量与时间的乘积就增加一点，美好的青春便浪费在无意义的事务上多一点。当然，她并不会因为这一点就表现得很看不起她们，故意装作一副自命清高的样子，这样更加没意思。她管不着别人的青春怎么样，毕竟她们又不是她的亲人；可她自己不一样，她便是自己世界里唯一的那个“我”了，那个“我”如果日复一日、年复一年的缺乏一个作为人的真思想，就一切都免谈，如此作罢。</w:t>
+        <w:t>李于微</w:t>
+      </w:r>
+      <w:r>
+        <w:rPr>
+          <w:rFonts w:hint="eastAsia"/>
+          <w:lang w:val="ru-RU"/>
+        </w:rPr>
+        <w:t>很不理解朋友对男生的态度。今天晚上，只见她的两位朋友又一如既往地开始哀嚎起来了——不出所料，还是为了男生的事情。不过，与她这一个纯情少女的风格恰恰相反，她们的心态就像街头大妈一样，往往是一年到头都浸没在各种不知从何而来，令人啧啧称奇的八卦话题中，很难说到底是在以此为悲还是在以此为乐。而这次八卦的主题更是令人莫名其妙：一个物理系大三的老哥，跟他们八竿子打不着的一个人，有对象了。可是他怎么样对她们有什么影响，让她们有什么损失呢？就算他不去谈现在这个对象，一直单着，难道就会和她们发生什么故事，出现什么意外的邂逅了吗？她怀疑这样的思维是不是有点过于跳跃。一个是学物理的，两个是学工科的，平时上学连影子都看不着，一门相同的专业课都不会有，更别提能够熟悉了。当然如果有相同的思政课或者其他什么社团活动那还另说，但从现在这样子上看，这也不太可能。而</w:t>
+      </w:r>
+      <w:r>
+        <w:rPr>
+          <w:rFonts w:hint="eastAsia"/>
+          <w:lang w:val="ru-RU"/>
+        </w:rPr>
+        <w:t>另一位室友</w:t>
+      </w:r>
+      <w:r>
+        <w:rPr>
+          <w:rFonts w:hint="eastAsia"/>
+          <w:lang w:val="ru-RU"/>
+        </w:rPr>
+        <w:t>刘诗均倒是跟他有一面之缘，那就是去年暑假快开学前一起参演了一次戏剧，每次碰见的时候他会跟她说一声Hello，她会喊一声学长好。她也承认他样子确实长得挺俊朗。可是她对他的认识也就仅仅到“长得很俊朗”这一层就打止了，如果还要进一步去想什么感情、恋爱之类的东西，那实在就是让人感觉非常奇怪。她是人类沉淀几千年知识的精华教育起来的一个真正的人，又不是那些一到了发情期就如饥似渴、左顾右盼，唯恐后人一步去找异性把自己所有蓄积的精力全部泄放出来的野生动物！看见一个帅哥就上膛，看见一个丑一点的女朋友就破防，这是一个思维正常运转的人应该有的反应吗？心里有这种不爽的感觉尚可，但还要讲出来；不仅要讲出来，还要把它当成一种热门话题，急不可耐地讲。可见精神世界是有多么的贫瘠！她们前仆后继的，其实就是在毫不掩饰地展现着人类原始的蒙昧，去往造物规律给人设下的陷阱里面义无反顾地跳。</w:t>
+      </w:r>
+      <w:r>
+        <w:rPr>
+          <w:rFonts w:hint="eastAsia"/>
+          <w:lang w:val="ru-RU"/>
+        </w:rPr>
+        <w:t>李于微</w:t>
+      </w:r>
+      <w:r>
+        <w:rPr>
+          <w:rFonts w:hint="eastAsia"/>
+          <w:lang w:val="ru-RU"/>
+        </w:rPr>
+        <w:t>给自己的思想定下的原则，就是严禁犯这样的低级错误，因为这种错误往往不是犯完一次就作数的一锤子买卖，而是不断地在对着时间进行积分的，每过一秒，错误量与时间的乘积就增加一点，美好的青春便浪费在无意义的事务上多一点。当然，她并不会因为这一点就表现得很看不起她们，故意装作一副自命清高的样子，这样更加没意思。她管不着别人的青春怎么样，毕竟她们又不是她的亲人；可她自己不一样，她便是自己世界里唯一的那个“我”了，那个“我”如果日复一日、年复一年的缺乏一个作为人的真思想，就一切都免谈，如此作罢。</w:t>
       </w:r>
     </w:p>
     <w:p>
@@ -8385,7 +8611,21 @@
           <w:rFonts w:hint="eastAsia"/>
           <w:lang w:val="ru-RU"/>
         </w:rPr>
-        <w:t xml:space="preserve"> 李可微</w:t>
+        <w:t xml:space="preserve"> 李</w:t>
+      </w:r>
+      <w:r>
+        <w:rPr>
+          <w:rFonts w:hint="eastAsia"/>
+          <w:lang w:val="ru-RU"/>
+        </w:rPr>
+        <w:t>于</w:t>
+      </w:r>
+      <w:r>
+        <w:rPr>
+          <w:rFonts w:hint="eastAsia"/>
+          <w:lang w:val="ru-RU"/>
+        </w:rPr>
+        <w:t>微</w:t>
       </w:r>
     </w:p>
     <w:p>
@@ -8445,7 +8685,14 @@
           <w:rFonts w:hint="eastAsia"/>
           <w:lang w:val="ru-RU"/>
         </w:rPr>
-        <w:t xml:space="preserve"> 刘诗均</w:t>
+        <w:t xml:space="preserve"> </w:t>
+      </w:r>
+      <w:r>
+        <w:rPr>
+          <w:rFonts w:hint="eastAsia"/>
+          <w:lang w:val="ru-RU"/>
+        </w:rPr>
+        <w:t>刘谏</w:t>
       </w:r>
     </w:p>
     <w:p>
@@ -8475,7 +8722,14 @@
           <w:rFonts w:hint="eastAsia"/>
           <w:lang w:val="ru-RU"/>
         </w:rPr>
-        <w:t xml:space="preserve"> 刘诗韵</w:t>
+        <w:t xml:space="preserve"> </w:t>
+      </w:r>
+      <w:r>
+        <w:rPr>
+          <w:rFonts w:hint="eastAsia"/>
+          <w:lang w:val="ru-RU"/>
+        </w:rPr>
+        <w:t>刘诤</w:t>
       </w:r>
     </w:p>
     <w:p>
@@ -8505,13 +8759,21 @@
           <w:rFonts w:hint="eastAsia"/>
           <w:lang w:val="ru-RU"/>
         </w:rPr>
-        <w:t xml:space="preserve"> 曹永珩</w:t>
-      </w:r>
-    </w:p>
-    <w:p>
-      <w:pPr>
-        <w:ind w:firstLineChars="200" w:firstLine="420"/>
-        <w:rPr>
+        <w:t xml:space="preserve"> 曹</w:t>
+      </w:r>
+      <w:r>
+        <w:rPr>
+          <w:rFonts w:hint="eastAsia"/>
+          <w:lang w:val="ru-RU"/>
+        </w:rPr>
+        <w:t>礼贤</w:t>
+      </w:r>
+    </w:p>
+    <w:p>
+      <w:pPr>
+        <w:ind w:firstLineChars="200" w:firstLine="420"/>
+        <w:rPr>
+          <w:rFonts w:hint="eastAsia"/>
           <w:lang w:val="ru-RU"/>
         </w:rPr>
       </w:pPr>
@@ -8577,6 +8839,7 @@
       <w:pPr>
         <w:ind w:firstLineChars="200" w:firstLine="420"/>
         <w:rPr>
+          <w:rFonts w:hint="eastAsia"/>
           <w:lang w:val="ru-RU"/>
         </w:rPr>
       </w:pPr>
@@ -8609,6 +8872,1825 @@
           <w:lang w:val="ru-RU"/>
         </w:rPr>
         <w:t>低音提琴手 赵丰莹</w:t>
+      </w:r>
+    </w:p>
+    <w:p>
+      <w:pPr>
+        <w:ind w:firstLineChars="200" w:firstLine="420"/>
+        <w:rPr>
+          <w:rFonts w:hint="eastAsia"/>
+          <w:lang w:val="ru-RU"/>
+        </w:rPr>
+      </w:pPr>
+    </w:p>
+    <w:p>
+      <w:pPr>
+        <w:ind w:firstLineChars="200" w:firstLine="420"/>
+        <w:rPr>
+          <w:rFonts w:hint="eastAsia"/>
+          <w:b/>
+          <w:bCs/>
+          <w:lang w:val="ru-RU"/>
+        </w:rPr>
+      </w:pPr>
+      <w:r>
+        <w:rPr>
+          <w:rFonts w:hint="eastAsia"/>
+          <w:b/>
+          <w:bCs/>
+          <w:lang w:val="ru-RU"/>
+        </w:rPr>
+        <w:t>共同主权区</w:t>
+      </w:r>
+      <w:r>
+        <w:rPr>
+          <w:rFonts w:hint="eastAsia"/>
+          <w:b/>
+          <w:bCs/>
+          <w:lang w:val="ru-RU"/>
+        </w:rPr>
+        <w:t xml:space="preserve">  2025春</w:t>
+      </w:r>
+    </w:p>
+    <w:p>
+      <w:pPr>
+        <w:ind w:firstLineChars="200" w:firstLine="420"/>
+        <w:rPr>
+          <w:rFonts w:hint="eastAsia"/>
+          <w:lang w:val="ru-RU"/>
+        </w:rPr>
+      </w:pPr>
+      <w:r>
+        <w:rPr>
+          <w:rFonts w:hint="eastAsia"/>
+          <w:lang w:val="ru-RU"/>
+        </w:rPr>
+        <w:t>标准纪年法2633年，为了和平解决在东西伯利亚地区的争端，华夏和罗西亚</w:t>
+      </w:r>
+      <w:r>
+        <w:rPr>
+          <w:rFonts w:hint="eastAsia"/>
+          <w:lang w:val="ru-RU"/>
+        </w:rPr>
+        <w:t>在反复谈判以后最终</w:t>
+      </w:r>
+      <w:r>
+        <w:rPr>
+          <w:rFonts w:hint="eastAsia"/>
+          <w:lang w:val="ru-RU"/>
+        </w:rPr>
+        <w:t>签订了《东西伯利亚共同主权区条约》</w:t>
+      </w:r>
+      <w:r>
+        <w:rPr>
+          <w:rFonts w:hint="eastAsia"/>
+          <w:lang w:val="ru-RU"/>
+        </w:rPr>
+        <w:t>。条约规定，东西伯利亚273万平方公里的区域为两国共同主权区，同时计入两国国土面积，并且在两国地图上均以浅色表示；两国均有权在此开采矿产资源、设立研究机构、建造军事设施等。这是人类历史上开天辟地的由两个国家同时拥有一片领土，勒拿河边的永久冻土上第一次插上了华夏的金龙旗和罗西亚的双头鹰旗。然而这一举动对于世界的地缘政治局势来说肯定是一道轩然大波，周围的日本、朝鲜和育空共和国</w:t>
+      </w:r>
+      <w:r>
+        <w:rPr>
+          <w:rFonts w:hint="eastAsia"/>
+          <w:lang w:val="ru-RU"/>
+        </w:rPr>
+        <w:t>正在如坐针毡……</w:t>
+      </w:r>
+    </w:p>
+    <w:p>
+      <w:pPr>
+        <w:ind w:firstLineChars="200" w:firstLine="420"/>
+        <w:rPr>
+          <w:rFonts w:hint="eastAsia"/>
+          <w:lang w:val="ru-RU"/>
+        </w:rPr>
+      </w:pPr>
+    </w:p>
+    <w:p>
+      <w:pPr>
+        <w:ind w:firstLineChars="200" w:firstLine="420"/>
+        <w:rPr>
+          <w:rFonts w:hint="eastAsia"/>
+          <w:b/>
+          <w:bCs/>
+          <w:lang w:val="ru-RU"/>
+        </w:rPr>
+      </w:pPr>
+      <w:r>
+        <w:rPr>
+          <w:rFonts w:hint="eastAsia"/>
+          <w:b/>
+          <w:bCs/>
+          <w:lang w:val="ru-RU"/>
+        </w:rPr>
+        <w:t>信息技术巨头  2025春</w:t>
+      </w:r>
+    </w:p>
+    <w:p>
+      <w:pPr>
+        <w:ind w:firstLineChars="200" w:firstLine="420"/>
+        <w:rPr>
+          <w:rFonts w:hint="eastAsia"/>
+          <w:lang w:val="ru-RU"/>
+        </w:rPr>
+      </w:pPr>
+      <w:r>
+        <w:rPr>
+          <w:rFonts w:hint="eastAsia"/>
+          <w:lang w:val="ru-RU"/>
+        </w:rPr>
+        <w:t>2038年，由工信部直属的国有企业“中国信息技术集团”在北京宣告成立。集团整合了华为、小米、腾讯等多家原有民营企业的优势资源，旨在顺应新时代的信息技术发展潮流，实现全国信息技术产业的规范化、一体化。</w:t>
+      </w:r>
+    </w:p>
+    <w:p>
+      <w:pPr>
+        <w:ind w:firstLineChars="200" w:firstLine="420"/>
+        <w:rPr>
+          <w:rFonts w:hint="eastAsia"/>
+          <w:lang w:val="ru-RU"/>
+        </w:rPr>
+      </w:pPr>
+    </w:p>
+    <w:p>
+      <w:pPr>
+        <w:ind w:firstLineChars="200" w:firstLine="420"/>
+        <w:rPr>
+          <w:rFonts w:hint="eastAsia"/>
+          <w:b/>
+          <w:bCs/>
+          <w:lang w:val="ru-RU"/>
+        </w:rPr>
+      </w:pPr>
+      <w:r>
+        <w:rPr>
+          <w:rFonts w:hint="eastAsia"/>
+          <w:b/>
+          <w:bCs/>
+          <w:lang w:val="ru-RU"/>
+        </w:rPr>
+        <w:t>AI文本的</w:t>
+      </w:r>
+      <w:r>
+        <w:rPr>
+          <w:rFonts w:hint="eastAsia"/>
+          <w:b/>
+          <w:bCs/>
+          <w:lang w:val="ru-RU"/>
+        </w:rPr>
+        <w:t>常见</w:t>
+      </w:r>
+      <w:r>
+        <w:rPr>
+          <w:rFonts w:hint="eastAsia"/>
+          <w:b/>
+          <w:bCs/>
+          <w:lang w:val="ru-RU"/>
+        </w:rPr>
+        <w:t>形式特征</w:t>
+      </w:r>
+      <w:r>
+        <w:rPr>
+          <w:rFonts w:hint="eastAsia"/>
+          <w:b/>
+          <w:bCs/>
+          <w:lang w:val="ru-RU"/>
+        </w:rPr>
+        <w:t>总结</w:t>
+      </w:r>
+    </w:p>
+    <w:p>
+      <w:pPr>
+        <w:ind w:firstLineChars="200" w:firstLine="420"/>
+        <w:rPr>
+          <w:rFonts w:hint="eastAsia"/>
+          <w:lang w:val="ru-RU"/>
+        </w:rPr>
+      </w:pPr>
+    </w:p>
+    <w:p>
+      <w:pPr>
+        <w:ind w:firstLineChars="200" w:firstLine="420"/>
+        <w:rPr>
+          <w:rFonts w:hint="eastAsia"/>
+          <w:lang w:val="ru-RU"/>
+        </w:rPr>
+      </w:pPr>
+      <w:r>
+        <w:rPr>
+          <w:rFonts w:hint="eastAsia"/>
+          <w:lang w:val="ru-RU"/>
+        </w:rPr>
+        <w:t>①</w:t>
+      </w:r>
+      <w:r>
+        <w:rPr>
+          <w:rFonts w:hint="eastAsia"/>
+          <w:lang w:val="ru-RU"/>
+        </w:rPr>
+        <w:t>大量使用引号突出强调特定短语。例如：</w:t>
+      </w:r>
+    </w:p>
+    <w:p>
+      <w:pPr>
+        <w:ind w:firstLineChars="200" w:firstLine="420"/>
+        <w:rPr>
+          <w:rFonts w:ascii="楷体" w:eastAsia="楷体" w:hAnsi="楷体" w:hint="eastAsia"/>
+          <w:lang w:val="ru-RU"/>
+        </w:rPr>
+      </w:pPr>
+      <w:r>
+        <w:rPr>
+          <w:rFonts w:ascii="楷体" w:eastAsia="楷体" w:hAnsi="楷体"/>
+          <w:lang w:val="ru-RU"/>
+        </w:rPr>
+        <w:tab/>
+      </w:r>
+      <w:r>
+        <w:rPr>
+          <w:rFonts w:ascii="楷体" w:eastAsia="楷体" w:hAnsi="楷体" w:hint="eastAsia"/>
+          <w:lang w:val="ru-RU"/>
+        </w:rPr>
+        <w:t xml:space="preserve">a. </w:t>
+      </w:r>
+      <w:r>
+        <w:rPr>
+          <w:rFonts w:ascii="楷体" w:eastAsia="楷体" w:hAnsi="楷体"/>
+        </w:rPr>
+        <w:t>这种</w:t>
+      </w:r>
+      <w:r>
+        <w:rPr>
+          <w:rFonts w:ascii="楷体" w:eastAsia="楷体" w:hAnsi="楷体"/>
+          <w:b/>
+          <w:bCs/>
+        </w:rPr>
+        <w:t>“自我印证”</w:t>
+      </w:r>
+      <w:r>
+        <w:rPr>
+          <w:rFonts w:ascii="楷体" w:eastAsia="楷体" w:hAnsi="楷体"/>
+        </w:rPr>
+        <w:t>恰恰暴露了当前AI表达的局限：它能分析</w:t>
+      </w:r>
+      <w:r>
+        <w:rPr>
+          <w:rFonts w:ascii="楷体" w:eastAsia="楷体" w:hAnsi="楷体"/>
+          <w:b/>
+          <w:bCs/>
+        </w:rPr>
+        <w:t>“模式化的问题”</w:t>
+      </w:r>
+      <w:r>
+        <w:rPr>
+          <w:rFonts w:ascii="楷体" w:eastAsia="楷体" w:hAnsi="楷体" w:hint="eastAsia"/>
+        </w:rPr>
+        <w:t>,</w:t>
+      </w:r>
+      <w:r>
+        <w:rPr>
+          <w:rFonts w:ascii="楷体" w:eastAsia="楷体" w:hAnsi="楷体"/>
+        </w:rPr>
+        <w:t>却难以瞬间跳出自身的</w:t>
+      </w:r>
+      <w:r>
+        <w:rPr>
+          <w:rFonts w:ascii="楷体" w:eastAsia="楷体" w:hAnsi="楷体"/>
+          <w:b/>
+          <w:bCs/>
+        </w:rPr>
+        <w:t>“模式化输出”</w:t>
+      </w:r>
+      <w:r>
+        <w:rPr>
+          <w:rFonts w:ascii="楷体" w:eastAsia="楷体" w:hAnsi="楷体"/>
+        </w:rPr>
+        <w:t>。</w:t>
+      </w:r>
+    </w:p>
+    <w:p>
+      <w:pPr>
+        <w:ind w:firstLineChars="200" w:firstLine="420"/>
+        <w:rPr>
+          <w:rFonts w:ascii="楷体" w:eastAsia="楷体" w:hAnsi="楷体" w:hint="eastAsia"/>
+          <w:lang w:val="ru-RU"/>
+        </w:rPr>
+      </w:pPr>
+      <w:r>
+        <w:rPr>
+          <w:rFonts w:ascii="楷体" w:eastAsia="楷体" w:hAnsi="楷体"/>
+          <w:lang w:val="ru-RU"/>
+        </w:rPr>
+        <w:tab/>
+      </w:r>
+      <w:r>
+        <w:rPr>
+          <w:rFonts w:ascii="楷体" w:eastAsia="楷体" w:hAnsi="楷体" w:hint="eastAsia"/>
+          <w:lang w:val="ru-RU"/>
+        </w:rPr>
+        <w:t>b.</w:t>
+      </w:r>
+    </w:p>
+    <w:p>
+      <w:pPr>
+        <w:ind w:firstLineChars="200" w:firstLine="420"/>
+        <w:rPr>
+          <w:rFonts w:hint="eastAsia"/>
+          <w:lang w:val="ru-RU"/>
+        </w:rPr>
+      </w:pPr>
+    </w:p>
+    <w:p>
+      <w:pPr>
+        <w:ind w:firstLineChars="200" w:firstLine="420"/>
+        <w:rPr>
+          <w:rFonts w:hint="eastAsia"/>
+          <w:lang w:val="ru-RU"/>
+        </w:rPr>
+      </w:pPr>
+      <w:r>
+        <w:rPr>
+          <w:rFonts w:hint="eastAsia"/>
+          <w:lang w:val="ru-RU"/>
+        </w:rPr>
+        <w:t>②大量使用破折号+“当……就……”结构推进论证。</w:t>
+      </w:r>
+    </w:p>
+    <w:p>
+      <w:pPr>
+        <w:ind w:firstLineChars="200" w:firstLine="420"/>
+        <w:rPr>
+          <w:rFonts w:hint="eastAsia"/>
+          <w:lang w:val="ru-RU"/>
+        </w:rPr>
+      </w:pPr>
+    </w:p>
+    <w:p>
+      <w:pPr>
+        <w:ind w:firstLineChars="200" w:firstLine="420"/>
+        <w:rPr>
+          <w:rFonts w:hint="eastAsia"/>
+          <w:lang w:val="ru-RU"/>
+        </w:rPr>
+      </w:pPr>
+      <w:r>
+        <w:rPr>
+          <w:rFonts w:hint="eastAsia"/>
+          <w:lang w:val="ru-RU"/>
+        </w:rPr>
+        <w:t>③大量使用破折号+“毕竟……”结构收束论证。</w:t>
+      </w:r>
+    </w:p>
+    <w:p>
+      <w:pPr>
+        <w:ind w:firstLineChars="200" w:firstLine="420"/>
+        <w:rPr>
+          <w:rFonts w:hint="eastAsia"/>
+          <w:lang w:val="ru-RU"/>
+        </w:rPr>
+      </w:pPr>
+    </w:p>
+    <w:p>
+      <w:pPr>
+        <w:ind w:firstLineChars="200" w:firstLine="420"/>
+        <w:rPr>
+          <w:rFonts w:hint="eastAsia"/>
+          <w:b/>
+          <w:bCs/>
+          <w:lang w:val="ru-RU"/>
+        </w:rPr>
+      </w:pPr>
+      <w:r>
+        <w:rPr>
+          <w:rFonts w:hint="eastAsia"/>
+          <w:b/>
+          <w:bCs/>
+          <w:lang w:val="ru-RU"/>
+        </w:rPr>
+        <w:t>我的理想型  2025秋</w:t>
+      </w:r>
+    </w:p>
+    <w:p>
+      <w:pPr>
+        <w:ind w:firstLineChars="200" w:firstLine="420"/>
+        <w:rPr>
+          <w:rFonts w:hint="eastAsia"/>
+          <w:lang w:val="ru-RU"/>
+        </w:rPr>
+      </w:pPr>
+      <w:r>
+        <w:rPr>
+          <w:rFonts w:hint="eastAsia"/>
+          <w:lang w:val="ru-RU"/>
+        </w:rPr>
+        <w:t>不追星，</w:t>
+      </w:r>
+      <w:r>
+        <w:rPr>
+          <w:rFonts w:hint="eastAsia"/>
+          <w:lang w:val="ru-RU"/>
+        </w:rPr>
+        <w:t>不追剧，</w:t>
+      </w:r>
+      <w:r>
+        <w:rPr>
+          <w:rFonts w:hint="eastAsia"/>
+          <w:lang w:val="ru-RU"/>
+        </w:rPr>
+        <w:t>不打</w:t>
+      </w:r>
+      <w:r>
+        <w:rPr>
+          <w:rFonts w:hint="eastAsia"/>
+          <w:lang w:val="ru-RU"/>
+        </w:rPr>
+        <w:t>牌</w:t>
+      </w:r>
+      <w:r>
+        <w:rPr>
+          <w:rFonts w:hint="eastAsia"/>
+          <w:lang w:val="ru-RU"/>
+        </w:rPr>
+        <w:t>，</w:t>
+      </w:r>
+      <w:r>
+        <w:rPr>
+          <w:rFonts w:hint="eastAsia"/>
+          <w:lang w:val="ru-RU"/>
+        </w:rPr>
+        <w:t>不打农，</w:t>
+      </w:r>
+      <w:r>
+        <w:rPr>
+          <w:rFonts w:hint="eastAsia"/>
+          <w:lang w:val="ru-RU"/>
+        </w:rPr>
+        <w:t>没闺蜜，没</w:t>
+      </w:r>
+      <w:r>
+        <w:rPr>
+          <w:rFonts w:hint="eastAsia"/>
+          <w:lang w:val="ru-RU"/>
+        </w:rPr>
+        <w:t>偶像</w:t>
+      </w:r>
+      <w:r>
+        <w:rPr>
+          <w:rFonts w:hint="eastAsia"/>
+          <w:lang w:val="ru-RU"/>
+        </w:rPr>
+        <w:t>，</w:t>
+      </w:r>
+      <w:r>
+        <w:rPr>
+          <w:rFonts w:hint="eastAsia"/>
+          <w:lang w:val="ru-RU"/>
+        </w:rPr>
+        <w:t>不</w:t>
+      </w:r>
+      <w:r>
+        <w:rPr>
+          <w:rFonts w:hint="eastAsia"/>
+          <w:lang w:val="ru-RU"/>
+        </w:rPr>
+        <w:t>搞</w:t>
+      </w:r>
+      <w:r>
+        <w:rPr>
+          <w:rFonts w:hint="eastAsia"/>
+          <w:lang w:val="ru-RU"/>
+        </w:rPr>
+        <w:t>引战，不</w:t>
+      </w:r>
+      <w:r>
+        <w:rPr>
+          <w:rFonts w:hint="eastAsia"/>
+          <w:lang w:val="ru-RU"/>
+        </w:rPr>
+        <w:t>爱</w:t>
+      </w:r>
+      <w:r>
+        <w:rPr>
+          <w:rFonts w:hint="eastAsia"/>
+          <w:lang w:val="ru-RU"/>
+        </w:rPr>
+        <w:t>扯皮，不看小说，不刷抖音，</w:t>
+      </w:r>
+      <w:r>
+        <w:rPr>
+          <w:rFonts w:hint="eastAsia"/>
+          <w:lang w:val="ru-RU"/>
+        </w:rPr>
+        <w:t>不打女拳，不装抑郁，</w:t>
+      </w:r>
+      <w:r>
+        <w:rPr>
+          <w:rFonts w:hint="eastAsia"/>
+          <w:lang w:val="ru-RU"/>
+        </w:rPr>
+        <w:t>手机壳是无色的，背包上不挂配饰，聊天背景是默认，</w:t>
+      </w:r>
+      <w:r>
+        <w:rPr>
+          <w:rFonts w:hint="eastAsia"/>
+          <w:lang w:val="ru-RU"/>
+        </w:rPr>
+        <w:t>朋友圈里没东西，</w:t>
+      </w:r>
+      <w:r>
+        <w:rPr>
+          <w:rFonts w:hint="eastAsia"/>
+          <w:lang w:val="ru-RU"/>
+        </w:rPr>
+        <w:t>说话不带女国音，</w:t>
+      </w:r>
+      <w:r>
+        <w:rPr>
+          <w:rFonts w:hint="eastAsia"/>
+          <w:lang w:val="ru-RU"/>
+        </w:rPr>
+        <w:t>走路</w:t>
+      </w:r>
+      <w:r>
+        <w:rPr>
+          <w:rFonts w:hint="eastAsia"/>
+          <w:lang w:val="ru-RU"/>
+        </w:rPr>
+        <w:t>姿势很</w:t>
+      </w:r>
+      <w:r>
+        <w:rPr>
+          <w:rFonts w:hint="eastAsia"/>
+          <w:lang w:val="ru-RU"/>
+        </w:rPr>
+        <w:t>干练</w:t>
+      </w:r>
+      <w:r>
+        <w:rPr>
+          <w:rFonts w:hint="eastAsia"/>
+          <w:lang w:val="ru-RU"/>
+        </w:rPr>
+        <w:t>，</w:t>
+      </w:r>
+      <w:r>
+        <w:rPr>
+          <w:rFonts w:hint="eastAsia"/>
+          <w:lang w:val="ru-RU"/>
+        </w:rPr>
+        <w:t>二十几块吃一顿，娱乐就是坐火车，</w:t>
+      </w:r>
+      <w:r>
+        <w:rPr>
+          <w:rFonts w:hint="eastAsia"/>
+          <w:lang w:val="ru-RU"/>
+        </w:rPr>
+        <w:t>上课不爱做笔记，知识全靠脑子想，</w:t>
+      </w:r>
+      <w:r>
+        <w:rPr>
+          <w:rFonts w:hint="eastAsia"/>
+          <w:lang w:val="ru-RU"/>
+        </w:rPr>
+        <w:t>上网只为查资料，线下</w:t>
+      </w:r>
+      <w:r>
+        <w:rPr>
+          <w:rFonts w:hint="eastAsia"/>
+          <w:lang w:val="ru-RU"/>
+        </w:rPr>
+        <w:t>一声也不响</w:t>
+      </w:r>
+      <w:r>
+        <w:rPr>
+          <w:rFonts w:hint="eastAsia"/>
+          <w:lang w:val="ru-RU"/>
+        </w:rPr>
+        <w:t>，一心耕耘自身事，板凳一坐十年冷</w:t>
+      </w:r>
+      <w:r>
+        <w:rPr>
+          <w:rFonts w:hint="eastAsia"/>
+          <w:lang w:val="ru-RU"/>
+        </w:rPr>
+        <w:t>，不为功名不为利，平平淡淡过生活</w:t>
+      </w:r>
+      <w:r>
+        <w:rPr>
+          <w:rFonts w:hint="eastAsia"/>
+          <w:lang w:val="ru-RU"/>
+        </w:rPr>
+        <w:t>。</w:t>
+      </w:r>
+    </w:p>
+    <w:p>
+      <w:pPr>
+        <w:ind w:firstLineChars="200" w:firstLine="420"/>
+        <w:rPr>
+          <w:rFonts w:hint="eastAsia"/>
+          <w:lang w:val="ru-RU"/>
+        </w:rPr>
+      </w:pPr>
+    </w:p>
+    <w:p>
+      <w:pPr>
+        <w:ind w:firstLineChars="200" w:firstLine="420"/>
+        <w:rPr>
+          <w:rFonts w:hint="eastAsia"/>
+          <w:b/>
+          <w:bCs/>
+          <w:lang w:val="ru-RU"/>
+        </w:rPr>
+      </w:pPr>
+      <w:r>
+        <w:rPr>
+          <w:rFonts w:hint="eastAsia"/>
+          <w:b/>
+          <w:bCs/>
+          <w:lang w:val="ru-RU"/>
+        </w:rPr>
+        <w:t>单身的代价  2025秋</w:t>
+      </w:r>
+    </w:p>
+    <w:p>
+      <w:pPr>
+        <w:ind w:firstLineChars="200" w:firstLine="420"/>
+        <w:rPr>
+          <w:rFonts w:hint="eastAsia"/>
+          <w:lang w:val="ru-RU"/>
+        </w:rPr>
+      </w:pPr>
+      <w:r>
+        <w:rPr>
+          <w:rFonts w:hint="eastAsia"/>
+          <w:lang w:val="ru-RU"/>
+        </w:rPr>
+        <w:t>大学时的我：“又是费尽心思钻研计算机网络自顶向下架构的一天，眼睛好累啊。但是看看周围这些每次靠打游戏打发时间的人吧……在真正的智者看来无比珍贵的闲暇时光，在他们眼里却反而是需要额外消耗自己的劳动报酬才能切除掉的累赘。他们的学习成绩不上不下，对未来的期望也不高不低，或者说没有什么明确的期望，只是依照着我们这么多个世纪以来遗留下来的社会期待和发展路径来生活罢了……他们的生命有意义吗，我们当然毋庸置疑是应该认为有的，这是我们这个时代伦理学的基本规范。可是说没有也并非不合理，再委婉一点讲，是不像我们所广泛推崇的科技工作者和历代古典哲学家那样明显，因为他们要么通过为社会创造极大生产力（至少是生产力发展的潜力）来推动了整个人类文明的进步，要么是在反复的思辨论证中说服自己找到了生命完满的意义。为了维护我自己的主体性（庸俗一点讲，为了让自己这么多年来努力受教育的沉没成本有精神上回报），我可以说是不得不强烈批判有些流行哲学家的论述，而接受后者的合理性的。而把话题转回到那些打游戏的人上面来——他们的时间和精力都花去哪儿了？我们著名思想家马克思先生给出的答案已经可以比较好地解释：被异化掉了，被腾讯之类的游戏供应商通过精心的商业、舆论、心理和视觉设计等等手段所攫取了。可是换个角度想一下，马克思说的话还真的适用于今天吗？如果我问问这么一个打游戏的人，他肯定会为我们这些空头哲学家这种牵强附会的道德说教感到喷饭。譬如我那个每天打游戏打到1点或3点之间任意一个时间的室友肯定就是这个反应。他们认为的不是没有道理：他们打游戏莫非真的失去了什么吗？并不一定，可能他们反而是通过游戏才获得了生命的意义！我们不过是形成了一个比较学术化的语言体系而已，可他们如果感到被冒犯的时候也完全有权拿自己的朴素语言来回击我们，这是平等而没有高下的……所以我们所有能做的也就是refrain from任何把我们的哲学聊天破出圈子的尝试，而只是自己说服自己而已。这就体现出了哲学（至少是依大部分科教水平较高国家的教育部门颁布的标准所划定的哲学）作为一个学科的局限：它总爱强调自己关注的是‘自然界和人类社会的普遍问题’，而其他学科（它把它们称作‘具体学科’）研究的是‘各自的特殊问题’，仿佛自己就这么公然地凌驾在了所有学科之上，成了人类学术体系这个hierarchical system中关于‘解释范围’这个偏序关系的最大元；然后再羞答答地承认自己‘不能取代具体学科’，仿佛自己就三顾茅庐、谦虚求教了一样！可是这么一来，有哪个除了它以外的学科会不觉得它这么宣称实在是太狂妄自大、不可一世？至少我们可以确认的是，没有哪个科教水平较高国家（如中国、美国和欧盟诸国等）的教育部门会这么颁布标准！哲学恰恰是因为它研究问题的generality而削弱了自己的soundness。数学也有很强的generality，却丝毫不减自己的soundness！真是讽刺，我看数学比哲学更配叫哲学。对啊，我老是把打游戏的人视作所谓的“他们”，把他们当做一个与我自己heterogeneous的“他者”来批判，仿佛想要说服自己我才是“对”的而他们是“错”的。可结果呢？智慧并没有像戴着眼镜的教授们所承诺的那样给我带来应许的幸福，反倒使我从一种肤浅的痛苦中下沉到了另一种更深的痛苦中……谁错谁对还说不准呢！而那些与我homogeneous的群体又在哪里，它存在吗？似乎我对这个问题给出的划分实在是有一种欧几里得式的严格，把补集全都划出去了……或许他们那么游戏供应</w:t>
+      </w:r>
+      <w:r>
+        <w:rPr>
+          <w:rFonts w:hint="eastAsia"/>
+          <w:lang w:val="ru-RU"/>
+        </w:rPr>
+        <w:lastRenderedPageBreak/>
+        <w:t>商呢？就算他们真的攫取到了玩家的什么珍贵的‘东西’吧。这个东西（原谅我实在找不到什么更合适的用词了）到底是什么呢？资金？时间？或者拿20世纪流行的学派来讲，注意力(attention)？可是它自己又获得了什么？时间、注意力这些东西又不能支付，而只能在使用者那里消耗，所以肯定不是它们！只能是资金。然而它获得了资金又有什么用？改善了自己员工的生活水平吗？那样我们又碰到数不胜数的分配公平性问题，暂且不去考虑了。我们只能蛮不情愿地承认，在剥离了一切价值判断以后，它们进行这些游戏供应活动的唯一意义就是——维持了这样一个商业运作本身。一种业态，它只要运作(run)起来了，那就是存在的意义，譬如为未来的史料考证者所研究的意义。实在是可笑啊，我们当前时代生活的意义，居然要放到那个我们到死都看不到的未来才能去兑现……而我呢？我最终也是要死的啊。我们的家长和老师们都说，不要追求短期利益，要长期发展，乃至于永续发展。可是世界上哪儿有‘永续’这回事？只能续个80年左右，续到譬如赛博朋克2077那时候……而这中间一切能被传统价值观预测到或不能预测到的事情，譬如升学、结婚、生子、事业兴旺，那都和我关系不大了：无论我是否将会做或不会做这些事，那都纯粹是我主观选择和客观条件叠加起来形成的独特路径，而与其他任何人的预测毫无关系，只能有统计上的相关性，而没有逻辑上的因果性……”</w:t>
+      </w:r>
+    </w:p>
+    <w:p>
+      <w:pPr>
+        <w:ind w:firstLineChars="200" w:firstLine="420"/>
+        <w:rPr>
+          <w:rFonts w:hint="eastAsia"/>
+          <w:lang w:val="ru-RU"/>
+        </w:rPr>
+      </w:pPr>
+    </w:p>
+    <w:p>
+      <w:pPr>
+        <w:ind w:firstLineChars="200" w:firstLine="420"/>
+        <w:rPr>
+          <w:rFonts w:hint="eastAsia"/>
+          <w:lang w:val="ru-RU"/>
+        </w:rPr>
+      </w:pPr>
+      <w:r>
+        <w:rPr>
+          <w:rFonts w:hint="eastAsia"/>
+          <w:lang w:val="ru-RU"/>
+        </w:rPr>
+        <w:t>结婚后的我：“小纯？喔呜，怎么今天又穿这件最文雅的白裙子了，真可爱。怎么，不会真是穿给我看的吧？咳！咳！我真的好幸福，我好爱你，纯妹子……来亲一口吧……”</w:t>
+      </w:r>
+    </w:p>
+    <w:p>
+      <w:pPr>
+        <w:rPr>
+          <w:rFonts w:hint="eastAsia"/>
+          <w:lang w:val="ru-RU"/>
+        </w:rPr>
+      </w:pPr>
+    </w:p>
+    <w:p>
+      <w:pPr>
+        <w:ind w:firstLineChars="200" w:firstLine="420"/>
+        <w:rPr>
+          <w:rFonts w:hint="eastAsia"/>
+          <w:b/>
+          <w:bCs/>
+          <w:lang w:val="ru-RU"/>
+        </w:rPr>
+      </w:pPr>
+      <w:r>
+        <w:rPr>
+          <w:rFonts w:hint="eastAsia"/>
+          <w:b/>
+          <w:bCs/>
+          <w:lang w:val="ru-RU"/>
+        </w:rPr>
+        <w:t>关于</w:t>
+      </w:r>
+      <w:r>
+        <w:rPr>
+          <w:rFonts w:hint="eastAsia"/>
+          <w:b/>
+          <w:bCs/>
+          <w:lang w:val="ru-RU"/>
+        </w:rPr>
+        <w:t>Java课堂</w:t>
+      </w:r>
+      <w:r>
+        <w:rPr>
+          <w:rFonts w:hint="eastAsia"/>
+          <w:b/>
+          <w:bCs/>
+          <w:lang w:val="ru-RU"/>
+        </w:rPr>
+        <w:t xml:space="preserve">  2025秋</w:t>
+      </w:r>
+    </w:p>
+    <w:p>
+      <w:pPr>
+        <w:ind w:firstLineChars="200" w:firstLine="420"/>
+        <w:rPr>
+          <w:rFonts w:hint="eastAsia"/>
+          <w:lang w:val="ru-RU"/>
+        </w:rPr>
+      </w:pPr>
+      <w:r>
+        <w:rPr>
+          <w:rFonts w:hint="eastAsia"/>
+          <w:lang w:val="ru-RU"/>
+        </w:rPr>
+        <w:t>讲课思路比较偏基础，很大程度上针对期末考试这样的理论考核，当然实际工程思想当然也会有涉及。ＰＰＴ做得比较详实，里面掺了大量精心编制的示例代码和内存图示之类，因此本课适合：①没入门计算机但是好奇选了课试试水的同学；②期末ＰＰＴ流突击复习党；③ＧＰＡ卷哥。</w:t>
+      </w:r>
+    </w:p>
+    <w:p>
+      <w:pPr>
+        <w:ind w:firstLineChars="200" w:firstLine="420"/>
+        <w:rPr>
+          <w:rFonts w:hint="eastAsia"/>
+          <w:lang w:val="ru-RU"/>
+        </w:rPr>
+      </w:pPr>
+      <w:r>
+        <w:rPr>
+          <w:rFonts w:hint="eastAsia"/>
+          <w:lang w:val="ru-RU"/>
+        </w:rPr>
+        <w:t>课程内容主要分为３个板块：编程基础、面向对象编程、面向对象高级设计。每个板块分上下两章，一共６章６个ＰＰＴ６次课。课程安排见下图。虽然不是每周都有正式内容，但是每周还是会约场地做答疑，软件用不清楚或者有其他什么复杂问题的同学可以来。线上私聊／另约线下答疑也是可以的，会尽量满足，不过不保证能立刻回／随时可约。</w:t>
+      </w:r>
+    </w:p>
+    <w:p>
+      <w:pPr>
+        <w:ind w:firstLineChars="200" w:firstLine="420"/>
+        <w:rPr>
+          <w:rFonts w:hint="eastAsia"/>
+          <w:lang w:val="ru-RU"/>
+        </w:rPr>
+      </w:pPr>
+      <w:r>
+        <w:rPr>
+          <w:rFonts w:hint="eastAsia"/>
+          <w:lang w:val="ru-RU"/>
+        </w:rPr>
+        <w:t>每节课的ＰＰＴ会在预定上课时间前若干周上传。讲课会有录播，但是由于没有专业设备（欢迎有条件的同学友情借用），录出来画质音质不太好。同时课上也经常会讲到有一些很实用但过于零碎而不好放进ＰＰＴ的小技巧，所以如果真感兴趣的话，能抽出时间来听一下还是最好的。</w:t>
+      </w:r>
+    </w:p>
+    <w:p>
+      <w:pPr>
+        <w:ind w:firstLineChars="200" w:firstLine="420"/>
+        <w:rPr>
+          <w:rFonts w:hint="eastAsia"/>
+          <w:lang w:val="ru-RU"/>
+        </w:rPr>
+      </w:pPr>
+      <w:r>
+        <w:rPr>
+          <w:rFonts w:hint="eastAsia"/>
+          <w:lang w:val="ru-RU"/>
+        </w:rPr>
+        <w:t>关于期末考试：大致题型格式见趣味谜题里的高清重制版，不保证本学期不会改动。另一个较老的试卷也可以参考。参考答案是自己出的，可能有疏漏，欢迎大家友情指正。考试一般是在第１８周，因此有可能考虑第１７周给大家开个期末复习专门课。</w:t>
+      </w:r>
+    </w:p>
+    <w:p>
+      <w:pPr>
+        <w:ind w:firstLineChars="200" w:firstLine="420"/>
+        <w:rPr>
+          <w:rFonts w:hint="eastAsia"/>
+          <w:lang w:val="ru-RU"/>
+        </w:rPr>
+      </w:pPr>
+      <w:r>
+        <w:rPr>
+          <w:rFonts w:hint="eastAsia"/>
+          <w:lang w:val="ru-RU"/>
+        </w:rPr>
+        <w:t>祝大家编译次次通，绩点节节高！</w:t>
+      </w:r>
+    </w:p>
+    <w:p>
+      <w:pPr>
+        <w:ind w:firstLineChars="200" w:firstLine="420"/>
+        <w:rPr>
+          <w:rFonts w:hint="eastAsia"/>
+          <w:lang w:val="ru-RU"/>
+        </w:rPr>
+      </w:pPr>
+    </w:p>
+    <w:p>
+      <w:pPr>
+        <w:ind w:firstLineChars="200" w:firstLine="420"/>
+        <w:rPr>
+          <w:rFonts w:hint="eastAsia"/>
+          <w:b/>
+          <w:bCs/>
+          <w:lang w:val="ru-RU"/>
+        </w:rPr>
+      </w:pPr>
+      <w:r>
+        <w:rPr>
+          <w:rFonts w:hint="eastAsia"/>
+          <w:b/>
+          <w:bCs/>
+          <w:lang w:val="ru-RU"/>
+        </w:rPr>
+        <w:t>电子漂移  2025秋</w:t>
+      </w:r>
+    </w:p>
+    <w:p>
+      <w:pPr>
+        <w:ind w:firstLineChars="200" w:firstLine="420"/>
+        <w:rPr>
+          <w:rFonts w:hint="eastAsia"/>
+        </w:rPr>
+      </w:pPr>
+      <w:r>
+        <w:t>20世纪以来的性别平等叙事中常常提到一个说法：“根据统计学研究，群体内个体间差异远大于群体间差异。”这个说法被广泛用于智力、行动力、共情力等各个方面，成为持这种观点的人封堵其他人嘴巴的万金油。然而，某些具有非常强跨学科联想能力的人可能会回想起远在天边的物理学中一个看起来毫不搭界的事实：通电导体中自由电子在电场作用下的定向漂移速率远远小于热运动速率，其比值甚至可以达到10^{-10}数量级；可就是这在数值上极其微弱的速率，却强悍地推动着全人类进入了电气时代，而哪怕那个热运动速率再大，也不会为古埃及人把石块运上金字塔顶提供一点点的帮助。尽管这个事实与前面说的性别平等叙事只是表面上的相似，而没有什么内在机制上的联系，却也足以使人们从哲学思想上开始质疑：那些我们深以为然的“统计方法”，是否真的确凿地证明了它预先就想要证明的观点？与此同时，从纯粹现象学的角度看，即便只是这被统计学家们宣称是微不足道的差别（譬如“0.2个标准差”云云），也足以使人类，这样一个公认为是具有自然界最强模式识别能力的生物，群体自发性地产生对性别群体的直观印象。那些精心计算出来的抽象数值，莫非一定就比直觉的解释力更强吗？这样一个哲学问题，同样是单纯的“拿数据说话”所无法轻易回答的。</w:t>
+      </w:r>
+    </w:p>
+    <w:p>
+      <w:pPr>
+        <w:ind w:firstLineChars="200" w:firstLine="420"/>
+        <w:rPr>
+          <w:rFonts w:hint="eastAsia"/>
+        </w:rPr>
+      </w:pPr>
+    </w:p>
+    <w:p>
+      <w:pPr>
+        <w:ind w:firstLineChars="200" w:firstLine="420"/>
+        <w:rPr>
+          <w:rFonts w:hint="eastAsia"/>
+          <w:b/>
+          <w:bCs/>
+        </w:rPr>
+      </w:pPr>
+      <w:r>
+        <w:rPr>
+          <w:rFonts w:hint="eastAsia"/>
+          <w:b/>
+          <w:bCs/>
+        </w:rPr>
+        <w:t>文明的语言  2025秋</w:t>
+      </w:r>
+    </w:p>
+    <w:p>
+      <w:pPr>
+        <w:ind w:firstLineChars="200" w:firstLine="420"/>
+        <w:rPr>
+          <w:rFonts w:hint="eastAsia"/>
+          <w:lang w:val="ru-RU"/>
+        </w:rPr>
+      </w:pPr>
+      <w:r>
+        <w:rPr>
+          <w:rFonts w:hint="eastAsia"/>
+          <w:lang w:val="ru-RU"/>
+        </w:rPr>
+        <w:t>今天是标准纪年法405年170日。自那次史无前例的历史中断事件后，从第二期文明的废墟上建立起来的第三期文明已经彻底甩脱了任何顾虑。就拿语言来说，他们的第一人称代词变格已经在不断吸纳实词语法化的道路上猪突猛进了405年，各种各样的‘我’已经在民间-作家-政府-词典-技术超级复合体的</w:t>
+      </w:r>
+      <w:r>
+        <w:rPr>
+          <w:rFonts w:hint="eastAsia"/>
+          <w:lang w:val="ru-RU"/>
+        </w:rPr>
+        <w:t>无意识协作</w:t>
+      </w:r>
+      <w:r>
+        <w:rPr>
+          <w:rFonts w:hint="eastAsia"/>
+          <w:lang w:val="ru-RU"/>
+        </w:rPr>
+        <w:t>下暴增到14个之多，而且这还都是纯粹的语法变格，还不包括呈平方增长的语境变体……</w:t>
+      </w:r>
+    </w:p>
+    <w:p>
+      <w:pPr>
+        <w:ind w:firstLineChars="200" w:firstLine="420"/>
+        <w:rPr>
+          <w:rFonts w:hint="eastAsia"/>
+          <w:lang w:val="ru-RU"/>
+        </w:rPr>
+      </w:pPr>
+    </w:p>
+    <w:p>
+      <w:pPr>
+        <w:ind w:firstLineChars="200" w:firstLine="420"/>
+        <w:rPr>
+          <w:rFonts w:hint="eastAsia"/>
+          <w:b/>
+          <w:bCs/>
+        </w:rPr>
+      </w:pPr>
+      <w:r>
+        <w:rPr>
+          <w:rFonts w:hint="eastAsia"/>
+          <w:b/>
+          <w:bCs/>
+        </w:rPr>
+        <w:t>STEM  2025</w:t>
+      </w:r>
+      <w:r>
+        <w:rPr>
+          <w:rFonts w:hint="eastAsia"/>
+          <w:b/>
+          <w:bCs/>
+          <w:lang w:val="ru-RU"/>
+        </w:rPr>
+        <w:t>秋</w:t>
+      </w:r>
+    </w:p>
+    <w:p>
+      <w:pPr>
+        <w:ind w:firstLineChars="200" w:firstLine="420"/>
+        <w:rPr>
+          <w:rFonts w:hint="eastAsia"/>
+        </w:rPr>
+      </w:pPr>
+      <w:r>
+        <w:rPr>
+          <w:rFonts w:hint="eastAsia"/>
+        </w:rPr>
+        <w:lastRenderedPageBreak/>
+        <w:t>N</w:t>
+      </w:r>
+      <w:r>
+        <w:rPr>
+          <w:rFonts w:hint="eastAsia"/>
+        </w:rPr>
+        <w:t>ow we have a statistic: there are more males in STEM fields.</w:t>
+      </w:r>
+    </w:p>
+    <w:p>
+      <w:pPr>
+        <w:ind w:firstLineChars="200" w:firstLine="420"/>
+        <w:rPr>
+          <w:rFonts w:hint="eastAsia"/>
+        </w:rPr>
+      </w:pPr>
+    </w:p>
+    <w:p>
+      <w:pPr>
+        <w:ind w:firstLineChars="200" w:firstLine="420"/>
+        <w:rPr>
+          <w:rFonts w:hint="eastAsia"/>
+        </w:rPr>
+      </w:pPr>
+      <w:r>
+        <w:rPr>
+          <w:rFonts w:hint="eastAsia"/>
+        </w:rPr>
+        <w:t xml:space="preserve">Upon </w:t>
+      </w:r>
+      <w:r>
+        <w:rPr>
+          <w:rFonts w:hint="eastAsia"/>
+        </w:rPr>
+        <w:t>hearing</w:t>
+      </w:r>
+      <w:r>
+        <w:rPr>
+          <w:rFonts w:hint="eastAsia"/>
+        </w:rPr>
+        <w:t xml:space="preserve"> this, our theorists are bound to be displeased—this isn’t the </w:t>
+      </w:r>
+      <w:r>
+        <w:rPr>
+          <w:rFonts w:hint="eastAsia"/>
+        </w:rPr>
+        <w:t>expression</w:t>
+      </w:r>
+      <w:r>
+        <w:rPr>
+          <w:rFonts w:hint="eastAsia"/>
+        </w:rPr>
+        <w:t xml:space="preserve"> they </w:t>
+      </w:r>
+      <w:r>
+        <w:rPr>
+          <w:rFonts w:hint="eastAsia"/>
+        </w:rPr>
+        <w:t>would find reasonable</w:t>
+      </w:r>
+      <w:r>
+        <w:rPr>
+          <w:rFonts w:hint="eastAsia"/>
+        </w:rPr>
+        <w:t>. They will go to great lengths to explain this statistic using all sorts of arguments.</w:t>
+      </w:r>
+    </w:p>
+    <w:p>
+      <w:pPr>
+        <w:ind w:firstLineChars="200" w:firstLine="420"/>
+        <w:rPr>
+          <w:rFonts w:hint="eastAsia"/>
+        </w:rPr>
+      </w:pPr>
+      <w:r>
+        <w:rPr>
+          <w:rFonts w:hint="eastAsia"/>
+        </w:rPr>
+        <w:t>"The male-dominated academic world holds the power."</w:t>
+      </w:r>
+    </w:p>
+    <w:p>
+      <w:pPr>
+        <w:ind w:firstLineChars="200" w:firstLine="420"/>
+        <w:rPr>
+          <w:rFonts w:hint="eastAsia"/>
+        </w:rPr>
+      </w:pPr>
+      <w:r>
+        <w:rPr>
+          <w:rFonts w:hint="eastAsia"/>
+        </w:rPr>
+        <w:t>"There is systemic discrimination in the intergenerational transmission of male-dominated academic status."</w:t>
+      </w:r>
+    </w:p>
+    <w:p>
+      <w:pPr>
+        <w:ind w:firstLineChars="200" w:firstLine="420"/>
+        <w:rPr>
+          <w:rFonts w:hint="eastAsia"/>
+        </w:rPr>
+      </w:pPr>
+      <w:r>
+        <w:rPr>
+          <w:rFonts w:hint="eastAsia"/>
+        </w:rPr>
+        <w:t xml:space="preserve">"The style of </w:t>
+      </w:r>
+      <w:r>
+        <w:rPr>
+          <w:rFonts w:hint="eastAsia"/>
+        </w:rPr>
+        <w:t>high school</w:t>
+      </w:r>
+      <w:r>
+        <w:rPr>
+          <w:rFonts w:hint="eastAsia"/>
+        </w:rPr>
+        <w:t xml:space="preserve"> exam settings prefer the mindset of boys."</w:t>
+      </w:r>
+    </w:p>
+    <w:p>
+      <w:pPr>
+        <w:ind w:firstLineChars="200" w:firstLine="420"/>
+        <w:rPr>
+          <w:rFonts w:hint="eastAsia"/>
+        </w:rPr>
+      </w:pPr>
+      <w:r>
+        <w:rPr>
+          <w:rFonts w:hint="eastAsia"/>
+        </w:rPr>
+        <w:t xml:space="preserve">"Girls tend to be disciplined in their early years </w:t>
+      </w:r>
+      <w:r>
+        <w:rPr>
+          <w:rFonts w:hint="eastAsia"/>
+        </w:rPr>
+        <w:t>that they are not suitable for STEM."</w:t>
+      </w:r>
+    </w:p>
+    <w:p>
+      <w:pPr>
+        <w:ind w:firstLineChars="200" w:firstLine="420"/>
+        <w:rPr>
+          <w:rFonts w:hint="eastAsia"/>
+        </w:rPr>
+      </w:pPr>
+      <w:r>
+        <w:rPr>
+          <w:rFonts w:hint="eastAsia"/>
+        </w:rPr>
+        <w:t>"Experiments show that women’s spatial imagination abilities is no worse than men’s."</w:t>
+      </w:r>
+    </w:p>
+    <w:p>
+      <w:pPr>
+        <w:ind w:firstLineChars="200" w:firstLine="420"/>
+        <w:rPr>
+          <w:rFonts w:hint="eastAsia"/>
+        </w:rPr>
+      </w:pPr>
+      <w:r>
+        <w:rPr>
+          <w:rFonts w:hint="eastAsia"/>
+        </w:rPr>
+        <w:t>"Experiments show that women’s computational abilities..."</w:t>
+      </w:r>
+    </w:p>
+    <w:p>
+      <w:pPr>
+        <w:ind w:firstLineChars="200" w:firstLine="420"/>
+        <w:rPr>
+          <w:rFonts w:hint="eastAsia"/>
+        </w:rPr>
+      </w:pPr>
+      <w:r>
+        <w:rPr>
+          <w:rFonts w:hint="eastAsia"/>
+        </w:rPr>
+        <w:t>"Experiments show that memory abilities..."</w:t>
+      </w:r>
+    </w:p>
+    <w:p>
+      <w:pPr>
+        <w:ind w:firstLineChars="200" w:firstLine="420"/>
+        <w:rPr>
+          <w:rFonts w:hint="eastAsia"/>
+        </w:rPr>
+      </w:pPr>
+      <w:r>
+        <w:rPr>
+          <w:rFonts w:hint="eastAsia"/>
+        </w:rPr>
+        <w:t>"Reasoning abilities..."</w:t>
+      </w:r>
+    </w:p>
+    <w:p>
+      <w:pPr>
+        <w:ind w:firstLineChars="200" w:firstLine="420"/>
+        <w:rPr>
+          <w:rFonts w:hint="eastAsia"/>
+        </w:rPr>
+      </w:pPr>
+      <w:r>
+        <w:rPr>
+          <w:rFonts w:hint="eastAsia"/>
+        </w:rPr>
+        <w:t>"Observation abilities..."</w:t>
+      </w:r>
+    </w:p>
+    <w:p>
+      <w:pPr>
+        <w:ind w:firstLineChars="200" w:firstLine="420"/>
+        <w:rPr>
+          <w:rFonts w:hint="eastAsia"/>
+        </w:rPr>
+      </w:pPr>
+      <w:r>
+        <w:rPr>
+          <w:rFonts w:hint="eastAsia"/>
+        </w:rPr>
+        <w:t>"Stress resistance abilities..."</w:t>
+      </w:r>
+    </w:p>
+    <w:p>
+      <w:pPr>
+        <w:ind w:firstLineChars="200" w:firstLine="420"/>
+        <w:rPr>
+          <w:rFonts w:hint="eastAsia"/>
+        </w:rPr>
+      </w:pPr>
+      <w:r>
+        <w:rPr>
+          <w:rFonts w:hint="eastAsia"/>
+        </w:rPr>
+        <w:t>"Abilities..."</w:t>
+      </w:r>
+    </w:p>
+    <w:p>
+      <w:pPr>
+        <w:ind w:firstLineChars="200" w:firstLine="420"/>
+        <w:rPr>
+          <w:rFonts w:hint="eastAsia"/>
+        </w:rPr>
+      </w:pPr>
+      <w:r>
+        <w:rPr>
+          <w:rFonts w:hint="eastAsia"/>
+        </w:rPr>
+        <w:t>"Abilities..."</w:t>
+      </w:r>
+    </w:p>
+    <w:p>
+      <w:pPr>
+        <w:ind w:firstLineChars="200" w:firstLine="420"/>
+        <w:rPr>
+          <w:rFonts w:hint="eastAsia"/>
+        </w:rPr>
+      </w:pPr>
+      <w:r>
+        <w:rPr>
+          <w:rFonts w:hint="eastAsia"/>
+        </w:rPr>
+        <w:t>S</w:t>
+      </w:r>
+      <w:r>
+        <w:rPr>
+          <w:rFonts w:hint="eastAsia"/>
+        </w:rPr>
+        <w:t>o on and so forth.</w:t>
+      </w:r>
+    </w:p>
+    <w:p>
+      <w:pPr>
+        <w:ind w:firstLineChars="200" w:firstLine="420"/>
+        <w:rPr>
+          <w:rFonts w:hint="eastAsia"/>
+        </w:rPr>
+      </w:pPr>
+    </w:p>
+    <w:p>
+      <w:pPr>
+        <w:ind w:firstLineChars="200" w:firstLine="420"/>
+        <w:rPr>
+          <w:rFonts w:hint="eastAsia"/>
+        </w:rPr>
+      </w:pPr>
+      <w:r>
+        <w:rPr>
+          <w:rFonts w:hint="eastAsia"/>
+        </w:rPr>
+        <w:t xml:space="preserve">And then? Decades pass.  </w:t>
+      </w:r>
+    </w:p>
+    <w:p>
+      <w:pPr>
+        <w:ind w:firstLineChars="200" w:firstLine="420"/>
+        <w:rPr>
+          <w:rFonts w:hint="eastAsia"/>
+        </w:rPr>
+      </w:pPr>
+      <w:r>
+        <w:rPr>
+          <w:rFonts w:hint="eastAsia"/>
+        </w:rPr>
+        <w:t>Alright, now we have a statistic: there are more males in STEM fields.</w:t>
+      </w:r>
+    </w:p>
+    <w:p>
+      <w:pPr>
+        <w:ind w:firstLineChars="200" w:firstLine="420"/>
+        <w:rPr>
+          <w:rFonts w:hint="eastAsia"/>
+        </w:rPr>
+      </w:pPr>
+    </w:p>
+    <w:p>
+      <w:pPr>
+        <w:ind w:firstLineChars="200" w:firstLine="420"/>
+        <w:rPr>
+          <w:rFonts w:hint="eastAsia"/>
+          <w:b/>
+          <w:bCs/>
+        </w:rPr>
+      </w:pPr>
+      <w:r>
+        <w:rPr>
+          <w:rFonts w:hint="eastAsia"/>
+          <w:b/>
+          <w:bCs/>
+        </w:rPr>
+        <w:t>候车</w:t>
+      </w:r>
+      <w:r>
+        <w:rPr>
+          <w:rFonts w:hint="eastAsia"/>
+          <w:b/>
+          <w:bCs/>
+        </w:rPr>
+        <w:t>（</w:t>
+      </w:r>
+      <w:r>
+        <w:rPr>
+          <w:rFonts w:hint="eastAsia"/>
+          <w:b/>
+          <w:bCs/>
+        </w:rPr>
+        <w:t>方言版</w:t>
+      </w:r>
+      <w:r>
+        <w:rPr>
+          <w:rFonts w:hint="eastAsia"/>
+          <w:b/>
+          <w:bCs/>
+        </w:rPr>
+        <w:t>预览）</w:t>
+      </w:r>
+      <w:r>
+        <w:rPr>
+          <w:rFonts w:hint="eastAsia"/>
+          <w:b/>
+          <w:bCs/>
+        </w:rPr>
+        <w:t xml:space="preserve">  2025秋</w:t>
+      </w:r>
+    </w:p>
+    <w:p>
+      <w:pPr>
+        <w:ind w:firstLineChars="200" w:firstLine="420"/>
+        <w:rPr>
+          <w:rFonts w:hint="eastAsia"/>
+        </w:rPr>
+      </w:pPr>
+      <w:r>
+        <w:rPr>
+          <w:rFonts w:hint="eastAsia"/>
+        </w:rPr>
+        <w:t>“到</w:t>
+      </w:r>
+      <w:r>
+        <w:rPr>
+          <w:rFonts w:hint="eastAsia"/>
+        </w:rPr>
+        <w:t>哒</w:t>
+      </w:r>
+      <w:r>
+        <w:rPr>
+          <w:rFonts w:hint="eastAsia"/>
+          <w:vertAlign w:val="superscript"/>
+        </w:rPr>
+        <w:t>①</w:t>
+      </w:r>
+      <w:r>
+        <w:rPr>
+          <w:rFonts w:hint="eastAsia"/>
+        </w:rPr>
+        <w:t>以后……会给你</w:t>
+      </w:r>
+      <w:r>
+        <w:rPr>
+          <w:rFonts w:hint="eastAsia"/>
+        </w:rPr>
+        <w:t>写信</w:t>
+      </w:r>
+      <w:r>
+        <w:rPr>
+          <w:rFonts w:hint="eastAsia"/>
+        </w:rPr>
+        <w:t>的。”</w:t>
+      </w:r>
+    </w:p>
+    <w:p>
+      <w:pPr>
+        <w:ind w:firstLineChars="200" w:firstLine="420"/>
+        <w:rPr>
+          <w:rFonts w:hint="eastAsia"/>
+        </w:rPr>
+      </w:pPr>
+      <w:r>
+        <w:rPr>
+          <w:rFonts w:hint="eastAsia"/>
+        </w:rPr>
+        <w:t>我和小纯肩并着肩依偎在一起，看着候车大厅</w:t>
+      </w:r>
+      <w:r>
+        <w:rPr>
+          <w:rFonts w:hint="eastAsia"/>
+        </w:rPr>
+        <w:t>屏幕</w:t>
+      </w:r>
+      <w:r>
+        <w:rPr>
+          <w:rFonts w:hint="eastAsia"/>
+        </w:rPr>
+        <w:t>上她那趟车的信息由黄转绿。广播里传来甜美的女声，提示乘客可以开始到检票口前排队</w:t>
+      </w:r>
+      <w:r>
+        <w:rPr>
+          <w:rFonts w:hint="eastAsia"/>
+        </w:rPr>
+        <w:t>了。</w:t>
+      </w:r>
+      <w:r>
+        <w:rPr>
+          <w:rFonts w:hint="eastAsia"/>
+        </w:rPr>
+        <w:t>可她却对这提示置若罔闻，仿佛早和我分开一秒都是亏待我了一样。</w:t>
+      </w:r>
+    </w:p>
+    <w:p>
+      <w:pPr>
+        <w:ind w:firstLineChars="200" w:firstLine="420"/>
+        <w:rPr>
+          <w:rFonts w:hint="eastAsia"/>
+        </w:rPr>
+      </w:pPr>
+      <w:r>
+        <w:rPr>
+          <w:rFonts w:hint="eastAsia"/>
+        </w:rPr>
+        <w:t>“</w:t>
+      </w:r>
+      <w:r>
+        <w:rPr>
+          <w:rFonts w:hint="eastAsia"/>
+        </w:rPr>
+        <w:t>走晒</w:t>
+      </w:r>
+      <w:r>
+        <w:rPr>
+          <w:rFonts w:hint="eastAsia"/>
+          <w:vertAlign w:val="superscript"/>
+        </w:rPr>
+        <w:t>②</w:t>
+      </w:r>
+      <w:r>
+        <w:rPr>
+          <w:rFonts w:hint="eastAsia"/>
+        </w:rPr>
+        <w:t>，再不走队伍都要走完</w:t>
+      </w:r>
+      <w:r>
+        <w:rPr>
+          <w:rFonts w:hint="eastAsia"/>
+        </w:rPr>
+        <w:t>哒</w:t>
+      </w:r>
+      <w:r>
+        <w:rPr>
+          <w:rFonts w:hint="eastAsia"/>
+        </w:rPr>
+        <w:t>。”我轻轻提醒她。她终于极不情愿地站起来，伸了个懒腰，牵着我的手向检票口走去。“</w:t>
+      </w:r>
+      <w:r>
+        <w:rPr>
+          <w:rFonts w:hint="eastAsia"/>
+        </w:rPr>
+        <w:t>诶</w:t>
+      </w:r>
+      <w:r>
+        <w:rPr>
+          <w:rFonts w:hint="eastAsia"/>
+        </w:rPr>
+        <w:t>，你把我拉到</w:t>
+      </w:r>
+      <w:r>
+        <w:rPr>
+          <w:rFonts w:hint="eastAsia"/>
+        </w:rPr>
+        <w:t>咯垱</w:t>
+      </w:r>
+      <w:r>
+        <w:rPr>
+          <w:rFonts w:hint="eastAsia"/>
+          <w:vertAlign w:val="superscript"/>
+        </w:rPr>
+        <w:t>③</w:t>
+      </w:r>
+      <w:r>
+        <w:rPr>
+          <w:rFonts w:hint="eastAsia"/>
+        </w:rPr>
+        <w:t>来搞么子</w:t>
+      </w:r>
+      <w:r>
+        <w:rPr>
+          <w:rFonts w:hint="eastAsia"/>
+        </w:rPr>
+        <w:t>，我又不上车……”</w:t>
+      </w:r>
+    </w:p>
+    <w:p>
+      <w:pPr>
+        <w:ind w:firstLineChars="200" w:firstLine="420"/>
+        <w:rPr>
+          <w:rFonts w:hint="eastAsia"/>
+        </w:rPr>
+      </w:pPr>
+      <w:r>
+        <w:rPr>
+          <w:rFonts w:hint="eastAsia"/>
+        </w:rPr>
+        <w:t>“</w:t>
+      </w:r>
+      <w:r>
+        <w:rPr>
+          <w:rFonts w:hint="eastAsia"/>
+        </w:rPr>
+        <w:t>叠</w:t>
+      </w:r>
+      <w:r>
+        <w:rPr>
+          <w:rFonts w:hint="eastAsia"/>
+          <w:vertAlign w:val="superscript"/>
+        </w:rPr>
+        <w:t>④</w:t>
+      </w:r>
+      <w:r>
+        <w:rPr>
+          <w:rFonts w:hint="eastAsia"/>
+        </w:rPr>
+        <w:t>才在一起这么一阵子，下次见面又不</w:t>
+      </w:r>
+      <w:r>
+        <w:rPr>
+          <w:rFonts w:hint="eastAsia"/>
+        </w:rPr>
+        <w:t>晓得</w:t>
+      </w:r>
+      <w:r>
+        <w:rPr>
+          <w:rFonts w:hint="eastAsia"/>
+        </w:rPr>
+        <w:t>是何年何月</w:t>
+      </w:r>
+      <w:r>
+        <w:rPr>
+          <w:rFonts w:hint="eastAsia"/>
+        </w:rPr>
+        <w:t>哒</w:t>
+      </w:r>
+      <w:r>
+        <w:rPr>
+          <w:rFonts w:hint="eastAsia"/>
+        </w:rPr>
+        <w:t>。”她的话音带着哭腔。</w:t>
+      </w:r>
+    </w:p>
+    <w:p>
+      <w:pPr>
+        <w:ind w:firstLineChars="200" w:firstLine="420"/>
+        <w:rPr>
+          <w:rFonts w:hint="eastAsia"/>
+        </w:rPr>
+      </w:pPr>
+      <w:r>
+        <w:rPr>
+          <w:rFonts w:hint="eastAsia"/>
+        </w:rPr>
+        <w:t>“</w:t>
+      </w:r>
+      <w:r>
+        <w:rPr>
+          <w:rFonts w:hint="eastAsia"/>
+        </w:rPr>
+        <w:t>莫哭晒！</w:t>
+      </w:r>
+      <w:r>
+        <w:rPr>
+          <w:rFonts w:hint="eastAsia"/>
+        </w:rPr>
+        <w:t>你不是</w:t>
+      </w:r>
+      <w:r>
+        <w:rPr>
+          <w:rFonts w:hint="eastAsia"/>
+        </w:rPr>
+        <w:t>讲</w:t>
+      </w:r>
+      <w:r>
+        <w:rPr>
+          <w:rFonts w:hint="eastAsia"/>
+        </w:rPr>
+        <w:t>写</w:t>
+      </w:r>
+      <w:r>
+        <w:rPr>
+          <w:rFonts w:hint="eastAsia"/>
+        </w:rPr>
+        <w:t>信唠</w:t>
+      </w:r>
+      <w:r>
+        <w:rPr>
+          <w:rFonts w:hint="eastAsia"/>
+          <w:vertAlign w:val="superscript"/>
+        </w:rPr>
+        <w:t>⑤</w:t>
+      </w:r>
+      <w:r>
+        <w:rPr>
+          <w:rFonts w:hint="eastAsia"/>
+        </w:rPr>
+        <w:t>？你写一</w:t>
+      </w:r>
+      <w:r>
+        <w:rPr>
+          <w:rFonts w:hint="eastAsia"/>
+        </w:rPr>
+        <w:t>次</w:t>
+      </w:r>
+      <w:r>
+        <w:rPr>
+          <w:rFonts w:hint="eastAsia"/>
+        </w:rPr>
+        <w:t>，我就回一</w:t>
+      </w:r>
+      <w:r>
+        <w:rPr>
+          <w:rFonts w:hint="eastAsia"/>
+        </w:rPr>
+        <w:t>次</w:t>
+      </w:r>
+      <w:r>
+        <w:rPr>
+          <w:rFonts w:hint="eastAsia"/>
+        </w:rPr>
+        <w:t>，</w:t>
+      </w:r>
+      <w:r>
+        <w:rPr>
+          <w:rFonts w:hint="eastAsia"/>
+        </w:rPr>
+        <w:t>你晓得</w:t>
+      </w:r>
+      <w:r>
+        <w:rPr>
+          <w:rFonts w:hint="eastAsia"/>
+        </w:rPr>
+        <w:t>我</w:t>
+      </w:r>
+      <w:r>
+        <w:rPr>
+          <w:rFonts w:hint="eastAsia"/>
+        </w:rPr>
+        <w:t>对你从来没得那种已读不回晒</w:t>
+      </w:r>
+      <w:r>
+        <w:rPr>
+          <w:rFonts w:hint="eastAsia"/>
+          <w:vertAlign w:val="superscript"/>
+        </w:rPr>
+        <w:t>⑥</w:t>
+      </w:r>
+      <w:r>
+        <w:rPr>
+          <w:rFonts w:hint="eastAsia"/>
+        </w:rPr>
+        <w:t>！</w:t>
+      </w:r>
+      <w:r>
+        <w:rPr>
+          <w:rFonts w:hint="eastAsia"/>
+        </w:rPr>
+        <w:t>”</w:t>
+      </w:r>
+    </w:p>
+    <w:p>
+      <w:pPr>
+        <w:ind w:firstLineChars="200" w:firstLine="420"/>
+        <w:rPr>
+          <w:rFonts w:hint="eastAsia"/>
+        </w:rPr>
+      </w:pPr>
+      <w:r>
+        <w:rPr>
+          <w:rFonts w:hint="eastAsia"/>
+        </w:rPr>
+        <w:t>“嗯……没事，我相信你。”</w:t>
+      </w:r>
+    </w:p>
+    <w:p>
+      <w:pPr>
+        <w:rPr>
+          <w:rFonts w:hint="eastAsia"/>
+        </w:rPr>
+      </w:pPr>
+    </w:p>
+    <w:p>
+      <w:pPr>
+        <w:ind w:firstLineChars="200" w:firstLine="420"/>
+        <w:rPr>
+          <w:rFonts w:hint="eastAsia"/>
+        </w:rPr>
+      </w:pPr>
+      <w:r>
+        <w:rPr>
+          <w:rFonts w:hint="eastAsia"/>
+        </w:rPr>
+        <w:t>①“哒”，常德话，表肯定，类似于普通话中的“了”。中性，没有撒娇的意思。</w:t>
+      </w:r>
+    </w:p>
+    <w:p>
+      <w:pPr>
+        <w:ind w:firstLineChars="200" w:firstLine="420"/>
+        <w:rPr>
+          <w:rFonts w:hint="eastAsia"/>
+        </w:rPr>
+      </w:pPr>
+      <w:r>
+        <w:rPr>
+          <w:rFonts w:hint="eastAsia"/>
+        </w:rPr>
+        <w:t>②</w:t>
+      </w:r>
+      <w:r>
+        <w:rPr>
+          <w:rFonts w:hint="eastAsia"/>
+        </w:rPr>
+        <w:t>“晒”，</w:t>
+      </w:r>
+      <w:r>
+        <w:rPr>
+          <w:rFonts w:hint="eastAsia"/>
+        </w:rPr>
+        <w:t>湘潭话</w:t>
+      </w:r>
+      <w:r>
+        <w:rPr>
+          <w:rFonts w:hint="eastAsia"/>
+        </w:rPr>
+        <w:t>，表建议、催促，类似于普通话中的“吧”或“呗”。</w:t>
+      </w:r>
+    </w:p>
+    <w:p>
+      <w:pPr>
+        <w:ind w:firstLineChars="200" w:firstLine="420"/>
+        <w:rPr>
+          <w:rFonts w:hint="eastAsia"/>
+        </w:rPr>
+      </w:pPr>
+      <w:r>
+        <w:rPr>
+          <w:rFonts w:hint="eastAsia"/>
+        </w:rPr>
+        <w:t>③“咯”，</w:t>
+      </w:r>
+      <w:r>
+        <w:rPr>
+          <w:rFonts w:hint="eastAsia"/>
+        </w:rPr>
+        <w:t>湘潭话</w:t>
+      </w:r>
+      <w:r>
+        <w:rPr>
+          <w:rFonts w:hint="eastAsia"/>
+        </w:rPr>
+        <w:t>，类似于普通话中的“这”。“垱”，</w:t>
+      </w:r>
+      <w:r>
+        <w:rPr>
+          <w:rFonts w:hint="eastAsia"/>
+        </w:rPr>
+        <w:t>湘潭话</w:t>
+      </w:r>
+      <w:r>
+        <w:rPr>
+          <w:rFonts w:hint="eastAsia"/>
+        </w:rPr>
+        <w:t>，表地点，类似于普通话中的“里”“地方”。</w:t>
+      </w:r>
+    </w:p>
+    <w:p>
+      <w:pPr>
+        <w:ind w:firstLineChars="200" w:firstLine="420"/>
+        <w:rPr>
+          <w:rFonts w:hint="eastAsia"/>
+        </w:rPr>
+      </w:pPr>
+      <w:r>
+        <w:rPr>
+          <w:rFonts w:hint="eastAsia"/>
+        </w:rPr>
+        <w:t>④“叠”，常德话，类似于普通话中的“这”。</w:t>
+      </w:r>
+    </w:p>
+    <w:p>
+      <w:pPr>
+        <w:ind w:firstLineChars="200" w:firstLine="420"/>
+        <w:rPr>
+          <w:rFonts w:hint="eastAsia"/>
+        </w:rPr>
+      </w:pPr>
+      <w:r>
+        <w:rPr>
+          <w:rFonts w:hint="eastAsia"/>
+        </w:rPr>
+        <w:t>⑤“唠”，湘潭话，表疑问或反问，类似于普通话中的“吗”。</w:t>
+      </w:r>
+    </w:p>
+    <w:p>
+      <w:pPr>
+        <w:ind w:firstLineChars="200" w:firstLine="420"/>
+      </w:pPr>
+      <w:r>
+        <w:rPr>
+          <w:rFonts w:hint="eastAsia"/>
+        </w:rPr>
+        <w:t>⑥“晒”，湘潭话，表示争取对方认可，类似于“对吧？”“不是吗？”</w:t>
+      </w:r>
+    </w:p>
+    <w:p>
+      <w:pPr>
+        <w:ind w:firstLineChars="200" w:firstLine="420"/>
+        <w:rPr>
+          <w:rFonts w:hint="eastAsia"/>
+        </w:rPr>
+      </w:pPr>
+      <w:r>
+        <w:rPr>
+          <w:rFonts w:hint="eastAsia"/>
+        </w:rPr>
+        <w:t xml:space="preserve"> </w:t>
       </w:r>
     </w:p>
     <w:sectPr>
@@ -9168,6 +11250,29 @@
       <w:szCs w:val="18"/>
     </w:rPr>
   </w:style>
+  <w:style w:type="character" w:styleId="a7">
+    <w:name w:val="Hyperlink"/>
+    <w:basedOn w:val="a0"/>
+    <w:uiPriority w:val="99"/>
+    <w:unhideWhenUsed/>
+    <w:rsid w:val="00A878CB"/>
+    <w:rPr>
+      <w:color w:val="0563C1" w:themeColor="hyperlink"/>
+      <w:u w:val="single"/>
+    </w:rPr>
+  </w:style>
+  <w:style w:type="character" w:styleId="a8">
+    <w:name w:val="Unresolved Mention"/>
+    <w:basedOn w:val="a0"/>
+    <w:uiPriority w:val="99"/>
+    <w:semiHidden/>
+    <w:unhideWhenUsed/>
+    <w:rsid w:val="00A878CB"/>
+    <w:rPr>
+      <w:color w:val="605E5C"/>
+      <w:shd w:val="clear" w:color="auto" w:fill="E1DFDD"/>
+    </w:rPr>
+  </w:style>
 </w:styles>
 </file>
 
